--- a/Miénk/DokumentációMozi.docx
+++ b/Miénk/DokumentációMozi.docx
@@ -4,19 +4,633 @@
   <w:body>
     <w:p>
       <w:pPr>
-        <w:rPr>
-          <w:rFonts w:ascii="Times New Roman" w:hAnsi="Times New Roman" w:cs="Times New Roman"/>
-        </w:rPr>
-      </w:pPr>
+        <w:spacing w:after="422"/>
+      </w:pPr>
+      <w:r>
+        <w:rPr>
+          <w:sz w:val="32"/>
+        </w:rPr>
+        <w:t xml:space="preserve"> </w:t>
+      </w:r>
+    </w:p>
+    <w:p>
+      <w:pPr>
+        <w:spacing w:after="0"/>
+        <w:ind w:left="2962"/>
+      </w:pPr>
+      <w:r>
+        <w:rPr>
+          <w:rFonts w:ascii="Times New Roman" w:eastAsia="Times New Roman" w:hAnsi="Times New Roman" w:cs="Times New Roman"/>
+          <w:sz w:val="56"/>
+        </w:rPr>
+        <w:t>Projektmunka</w:t>
+      </w:r>
+    </w:p>
+    <w:p>
+      <w:pPr>
+        <w:spacing w:after="1022" w:line="616" w:lineRule="auto"/>
+        <w:ind w:left="4007" w:hanging="10"/>
+      </w:pPr>
+      <w:r>
+        <w:rPr>
+          <w:rFonts w:ascii="Times New Roman" w:eastAsia="Times New Roman" w:hAnsi="Times New Roman" w:cs="Times New Roman"/>
+          <w:sz w:val="24"/>
+        </w:rPr>
+        <w:t>2025</w:t>
+      </w:r>
+    </w:p>
+    <w:p>
+      <w:pPr>
+        <w:spacing w:after="991" w:line="616" w:lineRule="auto"/>
+        <w:ind w:left="1872" w:hanging="10"/>
+      </w:pPr>
+      <w:r>
+        <w:rPr>
+          <w:noProof/>
+        </w:rPr>
+        <w:drawing>
+          <wp:anchor distT="0" distB="0" distL="114300" distR="114300" simplePos="0" relativeHeight="251658240" behindDoc="1" locked="0" layoutInCell="1" allowOverlap="1" wp14:anchorId="33DDF1AE" wp14:editId="5C71F8A6">
+            <wp:simplePos x="0" y="0"/>
+            <wp:positionH relativeFrom="page">
+              <wp:align>center</wp:align>
+            </wp:positionH>
+            <wp:positionV relativeFrom="paragraph">
+              <wp:posOffset>594360</wp:posOffset>
+            </wp:positionV>
+            <wp:extent cx="3305175" cy="3114675"/>
+            <wp:effectExtent l="0" t="0" r="9525" b="9525"/>
+            <wp:wrapTight wrapText="bothSides">
+              <wp:wrapPolygon edited="0">
+                <wp:start x="8590" y="0"/>
+                <wp:lineTo x="7221" y="264"/>
+                <wp:lineTo x="3859" y="1717"/>
+                <wp:lineTo x="3237" y="2642"/>
+                <wp:lineTo x="1743" y="4228"/>
+                <wp:lineTo x="622" y="6341"/>
+                <wp:lineTo x="0" y="8191"/>
+                <wp:lineTo x="0" y="12947"/>
+                <wp:lineTo x="373" y="14796"/>
+                <wp:lineTo x="1369" y="16910"/>
+                <wp:lineTo x="3237" y="19024"/>
+                <wp:lineTo x="3361" y="19288"/>
+                <wp:lineTo x="6598" y="21138"/>
+                <wp:lineTo x="8341" y="21534"/>
+                <wp:lineTo x="8590" y="21534"/>
+                <wp:lineTo x="12948" y="21534"/>
+                <wp:lineTo x="14939" y="21138"/>
+                <wp:lineTo x="18176" y="19288"/>
+                <wp:lineTo x="18301" y="19024"/>
+                <wp:lineTo x="20168" y="16910"/>
+                <wp:lineTo x="21164" y="14796"/>
+                <wp:lineTo x="21538" y="12947"/>
+                <wp:lineTo x="21538" y="8191"/>
+                <wp:lineTo x="21040" y="6341"/>
+                <wp:lineTo x="19795" y="4228"/>
+                <wp:lineTo x="18176" y="2510"/>
+                <wp:lineTo x="17803" y="1850"/>
+                <wp:lineTo x="14317" y="264"/>
+                <wp:lineTo x="12948" y="0"/>
+                <wp:lineTo x="8590" y="0"/>
+              </wp:wrapPolygon>
+            </wp:wrapTight>
+            <wp:docPr id="24" name="Picture 24"/>
+            <wp:cNvGraphicFramePr/>
+            <a:graphic xmlns:a="http://schemas.openxmlformats.org/drawingml/2006/main">
+              <a:graphicData uri="http://schemas.openxmlformats.org/drawingml/2006/picture">
+                <pic:pic xmlns:pic="http://schemas.openxmlformats.org/drawingml/2006/picture">
+                  <pic:nvPicPr>
+                    <pic:cNvPr id="24" name="Picture 24"/>
+                    <pic:cNvPicPr/>
+                  </pic:nvPicPr>
+                  <pic:blipFill>
+                    <a:blip r:embed="rId6" cstate="print">
+                      <a:extLst>
+                        <a:ext uri="{28A0092B-C50C-407E-A947-70E740481C1C}">
+                          <a14:useLocalDpi xmlns:a14="http://schemas.microsoft.com/office/drawing/2010/main" val="0"/>
+                        </a:ext>
+                      </a:extLst>
+                    </a:blip>
+                    <a:stretch>
+                      <a:fillRect/>
+                    </a:stretch>
+                  </pic:blipFill>
+                  <pic:spPr>
+                    <a:xfrm>
+                      <a:off x="0" y="0"/>
+                      <a:ext cx="3305175" cy="3114675"/>
+                    </a:xfrm>
+                    <a:prstGeom prst="rect">
+                      <a:avLst/>
+                    </a:prstGeom>
+                  </pic:spPr>
+                </pic:pic>
+              </a:graphicData>
+            </a:graphic>
+            <wp14:sizeRelH relativeFrom="margin">
+              <wp14:pctWidth>0</wp14:pctWidth>
+            </wp14:sizeRelH>
+            <wp14:sizeRelV relativeFrom="margin">
+              <wp14:pctHeight>0</wp14:pctHeight>
+            </wp14:sizeRelV>
+          </wp:anchor>
+        </w:drawing>
+      </w:r>
+      <w:r>
+        <w:rPr>
+          <w:rFonts w:ascii="Times New Roman" w:eastAsia="Times New Roman" w:hAnsi="Times New Roman" w:cs="Times New Roman"/>
+          <w:sz w:val="24"/>
+        </w:rPr>
+        <w:t xml:space="preserve">Ceglédi </w:t>
+      </w:r>
+      <w:proofErr w:type="spellStart"/>
+      <w:r>
+        <w:rPr>
+          <w:rFonts w:ascii="Times New Roman" w:eastAsia="Times New Roman" w:hAnsi="Times New Roman" w:cs="Times New Roman"/>
+          <w:sz w:val="24"/>
+        </w:rPr>
+        <w:t>SzC</w:t>
+      </w:r>
+      <w:proofErr w:type="spellEnd"/>
+      <w:r>
+        <w:rPr>
+          <w:rFonts w:ascii="Times New Roman" w:eastAsia="Times New Roman" w:hAnsi="Times New Roman" w:cs="Times New Roman"/>
+          <w:sz w:val="24"/>
+        </w:rPr>
+        <w:t xml:space="preserve"> Közgazdasági és Informatikai Technikum </w:t>
+      </w:r>
+      <w:r>
+        <w:rPr>
+          <w:sz w:val="24"/>
+        </w:rPr>
+        <w:t xml:space="preserve"> </w:t>
+      </w:r>
+    </w:p>
+    <w:p>
+      <w:pPr>
+        <w:spacing w:after="191"/>
+        <w:ind w:right="1333"/>
+        <w:jc w:val="center"/>
+      </w:pPr>
+      <w:r>
+        <w:rPr>
+          <w:sz w:val="32"/>
+        </w:rPr>
+        <w:t xml:space="preserve"> </w:t>
+      </w:r>
+    </w:p>
+    <w:p>
+      <w:pPr>
+        <w:spacing w:after="191"/>
+        <w:ind w:right="1333"/>
+        <w:jc w:val="center"/>
+      </w:pPr>
+      <w:r>
+        <w:rPr>
+          <w:sz w:val="32"/>
+        </w:rPr>
+        <w:t xml:space="preserve"> </w:t>
+      </w:r>
+    </w:p>
+    <w:p>
+      <w:pPr>
+        <w:spacing w:after="190"/>
+      </w:pPr>
+      <w:r>
+        <w:rPr>
+          <w:sz w:val="32"/>
+        </w:rPr>
+        <w:t xml:space="preserve"> </w:t>
+      </w:r>
+    </w:p>
+    <w:p>
+      <w:pPr>
+        <w:tabs>
+          <w:tab w:val="center" w:pos="4640"/>
+          <w:tab w:val="right" w:pos="10471"/>
+        </w:tabs>
+        <w:spacing w:after="1911"/>
+      </w:pPr>
+      <w:r>
+        <w:tab/>
+      </w:r>
+      <w:r>
+        <w:rPr>
+          <w:rFonts w:ascii="Arial" w:eastAsia="Arial" w:hAnsi="Arial" w:cs="Arial"/>
+          <w:sz w:val="32"/>
+        </w:rPr>
+        <w:t xml:space="preserve"> </w:t>
+      </w:r>
+      <w:r>
+        <w:rPr>
+          <w:rFonts w:ascii="Arial" w:eastAsia="Arial" w:hAnsi="Arial" w:cs="Arial"/>
+          <w:sz w:val="32"/>
+        </w:rPr>
+        <w:tab/>
+      </w:r>
+      <w:r>
+        <w:rPr>
+          <w:sz w:val="32"/>
+        </w:rPr>
+        <w:t xml:space="preserve"> </w:t>
+      </w:r>
+    </w:p>
+    <w:p>
+      <w:pPr>
+        <w:tabs>
+          <w:tab w:val="center" w:pos="4537"/>
+          <w:tab w:val="center" w:pos="7752"/>
+        </w:tabs>
+        <w:spacing w:after="0"/>
+        <w:rPr>
+          <w:rFonts w:ascii="Times New Roman" w:hAnsi="Times New Roman" w:cs="Times New Roman"/>
+          <w:sz w:val="24"/>
+        </w:rPr>
+      </w:pPr>
+    </w:p>
+    <w:p>
+      <w:pPr>
+        <w:tabs>
+          <w:tab w:val="center" w:pos="4537"/>
+          <w:tab w:val="center" w:pos="7752"/>
+        </w:tabs>
+        <w:spacing w:after="0"/>
+        <w:rPr>
+          <w:rFonts w:ascii="Times New Roman" w:hAnsi="Times New Roman" w:cs="Times New Roman"/>
+          <w:sz w:val="24"/>
+        </w:rPr>
+      </w:pPr>
+    </w:p>
+    <w:p>
+      <w:pPr>
+        <w:tabs>
+          <w:tab w:val="center" w:pos="4537"/>
+          <w:tab w:val="center" w:pos="7752"/>
+        </w:tabs>
+        <w:spacing w:after="0"/>
+        <w:rPr>
+          <w:rFonts w:ascii="Times New Roman" w:hAnsi="Times New Roman" w:cs="Times New Roman"/>
+          <w:sz w:val="24"/>
+        </w:rPr>
+      </w:pPr>
+    </w:p>
+    <w:p>
+      <w:pPr>
+        <w:tabs>
+          <w:tab w:val="center" w:pos="4537"/>
+          <w:tab w:val="center" w:pos="7752"/>
+        </w:tabs>
+        <w:spacing w:before="2760" w:after="0"/>
+        <w:rPr>
+          <w:rFonts w:ascii="Times New Roman" w:hAnsi="Times New Roman" w:cs="Times New Roman"/>
+          <w:sz w:val="24"/>
+        </w:rPr>
+      </w:pPr>
+    </w:p>
+    <w:p>
+      <w:pPr>
+        <w:tabs>
+          <w:tab w:val="center" w:pos="4537"/>
+          <w:tab w:val="center" w:pos="7752"/>
+        </w:tabs>
+        <w:spacing w:after="0"/>
+        <w:rPr>
+          <w:rFonts w:ascii="Times New Roman" w:hAnsi="Times New Roman" w:cs="Times New Roman"/>
+          <w:sz w:val="24"/>
+        </w:rPr>
+      </w:pPr>
+      <w:r>
+        <w:rPr>
+          <w:rFonts w:ascii="Times New Roman" w:hAnsi="Times New Roman" w:cs="Times New Roman"/>
+          <w:sz w:val="24"/>
+        </w:rPr>
+        <w:t>Dátum: 202</w:t>
+      </w:r>
+      <w:r>
+        <w:rPr>
+          <w:rFonts w:ascii="Times New Roman" w:hAnsi="Times New Roman" w:cs="Times New Roman"/>
+          <w:sz w:val="24"/>
+        </w:rPr>
+        <w:t>5.02.28</w:t>
+      </w:r>
+      <w:r>
+        <w:rPr>
+          <w:rFonts w:ascii="Times New Roman" w:hAnsi="Times New Roman" w:cs="Times New Roman"/>
+          <w:color w:val="156082"/>
+          <w:sz w:val="24"/>
+        </w:rPr>
+        <w:t xml:space="preserve"> </w:t>
+      </w:r>
+      <w:r>
+        <w:rPr>
+          <w:rFonts w:ascii="Times New Roman" w:hAnsi="Times New Roman" w:cs="Times New Roman"/>
+          <w:color w:val="156082"/>
+          <w:sz w:val="24"/>
+        </w:rPr>
+        <w:tab/>
+        <w:t xml:space="preserve"> </w:t>
+      </w:r>
+      <w:r>
+        <w:rPr>
+          <w:rFonts w:ascii="Times New Roman" w:hAnsi="Times New Roman" w:cs="Times New Roman"/>
+          <w:color w:val="156082"/>
+          <w:sz w:val="24"/>
+        </w:rPr>
+        <w:tab/>
+      </w:r>
+      <w:r>
+        <w:rPr>
+          <w:rFonts w:ascii="Times New Roman" w:hAnsi="Times New Roman" w:cs="Times New Roman"/>
+          <w:sz w:val="24"/>
+        </w:rPr>
+        <w:t xml:space="preserve">Készítette: </w:t>
+      </w:r>
+    </w:p>
+    <w:p>
+      <w:pPr>
+        <w:tabs>
+          <w:tab w:val="center" w:pos="4537"/>
+          <w:tab w:val="center" w:pos="7752"/>
+        </w:tabs>
+        <w:spacing w:after="0"/>
+        <w:ind w:left="7080"/>
+        <w:rPr>
+          <w:rFonts w:ascii="Times New Roman" w:hAnsi="Times New Roman" w:cs="Times New Roman"/>
+          <w:sz w:val="24"/>
+        </w:rPr>
+      </w:pPr>
+      <w:r>
+        <w:rPr>
+          <w:rFonts w:ascii="Times New Roman" w:hAnsi="Times New Roman" w:cs="Times New Roman"/>
+          <w:sz w:val="24"/>
+        </w:rPr>
+        <w:t>Deák Zsombor</w:t>
+      </w:r>
+      <w:r>
+        <w:rPr>
+          <w:rFonts w:ascii="Times New Roman" w:hAnsi="Times New Roman" w:cs="Times New Roman"/>
+          <w:sz w:val="24"/>
+        </w:rPr>
+        <w:t xml:space="preserve">, </w:t>
+      </w:r>
+    </w:p>
+    <w:p>
+      <w:pPr>
+        <w:tabs>
+          <w:tab w:val="center" w:pos="4537"/>
+          <w:tab w:val="center" w:pos="7752"/>
+        </w:tabs>
+        <w:spacing w:after="0"/>
+        <w:ind w:left="7080"/>
+        <w:rPr>
+          <w:rFonts w:ascii="Times New Roman" w:hAnsi="Times New Roman" w:cs="Times New Roman"/>
+          <w:sz w:val="24"/>
+        </w:rPr>
+      </w:pPr>
+      <w:r>
+        <w:rPr>
+          <w:rFonts w:ascii="Times New Roman" w:hAnsi="Times New Roman" w:cs="Times New Roman"/>
+          <w:sz w:val="24"/>
+        </w:rPr>
+        <w:t xml:space="preserve">Gebhardt Lilla, </w:t>
+      </w:r>
+    </w:p>
+    <w:p>
+      <w:pPr>
+        <w:tabs>
+          <w:tab w:val="center" w:pos="4537"/>
+          <w:tab w:val="center" w:pos="7752"/>
+        </w:tabs>
+        <w:spacing w:after="0"/>
+        <w:ind w:left="7080"/>
+        <w:rPr>
+          <w:rFonts w:ascii="Times New Roman" w:hAnsi="Times New Roman" w:cs="Times New Roman"/>
+        </w:rPr>
+      </w:pPr>
+      <w:r>
+        <w:rPr>
+          <w:rFonts w:ascii="Times New Roman" w:hAnsi="Times New Roman" w:cs="Times New Roman"/>
+          <w:sz w:val="24"/>
+        </w:rPr>
+        <w:t>Kis Levente</w:t>
+      </w:r>
+      <w:r>
+        <w:rPr>
+          <w:rFonts w:ascii="Times New Roman" w:hAnsi="Times New Roman" w:cs="Times New Roman"/>
+          <w:sz w:val="24"/>
+        </w:rPr>
+        <w:t xml:space="preserve"> </w:t>
+      </w:r>
+      <w:r>
+        <w:rPr>
+          <w:sz w:val="24"/>
+        </w:rPr>
+        <w:t xml:space="preserve"> </w:t>
+      </w:r>
+    </w:p>
+    <w:p>
+      <w:pPr>
+        <w:spacing w:after="183"/>
+        <w:rPr>
+          <w:rFonts w:ascii="Times New Roman" w:hAnsi="Times New Roman" w:cs="Times New Roman"/>
+        </w:rPr>
+      </w:pPr>
+      <w:r>
+        <w:rPr>
+          <w:sz w:val="24"/>
+        </w:rPr>
+        <w:lastRenderedPageBreak/>
+        <w:t xml:space="preserve"> </w:t>
+      </w:r>
+      <w:r>
+        <w:rPr>
+          <w:rFonts w:ascii="Times New Roman" w:hAnsi="Times New Roman" w:cs="Times New Roman"/>
+          <w:sz w:val="24"/>
+        </w:rPr>
+        <w:t>Mozi</w:t>
+      </w:r>
+    </w:p>
+    <w:p>
+      <w:pPr>
+        <w:spacing w:after="183"/>
+        <w:rPr>
+          <w:rFonts w:ascii="Times New Roman" w:hAnsi="Times New Roman" w:cs="Times New Roman"/>
+        </w:rPr>
+      </w:pPr>
+      <w:r>
+        <w:rPr>
+          <w:sz w:val="24"/>
+        </w:rPr>
+        <w:t xml:space="preserve"> </w:t>
+      </w:r>
     </w:p>
     <w:sectPr>
+      <w:footerReference w:type="even" r:id="rId7"/>
+      <w:footerReference w:type="default" r:id="rId8"/>
+      <w:footerReference w:type="first" r:id="rId9"/>
       <w:pgSz w:w="11906" w:h="16838"/>
-      <w:pgMar w:top="1417" w:right="1417" w:bottom="1417" w:left="1417" w:header="708" w:footer="708" w:gutter="0"/>
+      <w:pgMar w:top="1417" w:right="19" w:bottom="705" w:left="1416" w:header="708" w:footer="708" w:gutter="0"/>
+      <w:pgNumType w:start="0"/>
       <w:cols w:space="708"/>
-      <w:docGrid w:linePitch="360"/>
+      <w:titlePg/>
     </w:sectPr>
   </w:body>
 </w:document>
+</file>
+
+<file path=word/endnotes.xml><?xml version="1.0" encoding="utf-8"?>
+<w:endnotes xmlns:wpc="http://schemas.microsoft.com/office/word/2010/wordprocessingCanvas" xmlns:cx="http://schemas.microsoft.com/office/drawing/2014/chartex" xmlns:cx1="http://schemas.microsoft.com/office/drawing/2015/9/8/chartex" xmlns:cx2="http://schemas.microsoft.com/office/drawing/2015/10/21/chartex" xmlns:cx3="http://schemas.microsoft.com/office/drawing/2016/5/9/chartex" xmlns:cx4="http://schemas.microsoft.com/office/drawing/2016/5/10/chartex" xmlns:cx5="http://schemas.microsoft.com/office/drawing/2016/5/11/chartex" xmlns:cx6="http://schemas.microsoft.com/office/drawing/2016/5/12/chartex" xmlns:cx7="http://schemas.microsoft.com/office/drawing/2016/5/13/chartex" xmlns:cx8="http://schemas.microsoft.com/office/drawing/2016/5/14/chartex" xmlns:mc="http://schemas.openxmlformats.org/markup-compatibility/2006" xmlns:aink="http://schemas.microsoft.com/office/drawing/2016/ink" xmlns:am3d="http://schemas.microsoft.com/office/drawing/2017/model3d" xmlns:o="urn:schemas-microsoft-com:office:office" xmlns:oel="http://schemas.microsoft.com/office/2019/extlst" xmlns:r="http://schemas.openxmlformats.org/officeDocument/2006/relationships" xmlns:m="http://schemas.openxmlformats.org/officeDocument/2006/math" xmlns:v="urn:schemas-microsoft-com:vml" xmlns:wp14="http://schemas.microsoft.com/office/word/2010/wordprocessingDrawing" xmlns:wp="http://schemas.openxmlformats.org/drawingml/2006/wordprocessingDrawing" xmlns:w10="urn:schemas-microsoft-com:office:word" xmlns:w="http://schemas.openxmlformats.org/wordprocessingml/2006/main" xmlns:w14="http://schemas.microsoft.com/office/word/2010/wordml" xmlns:w15="http://schemas.microsoft.com/office/word/2012/wordml" xmlns:w16cex="http://schemas.microsoft.com/office/word/2018/wordml/cex" xmlns:w16cid="http://schemas.microsoft.com/office/word/2016/wordml/cid" xmlns:w16="http://schemas.microsoft.com/office/word/2018/wordml" xmlns:w16du="http://schemas.microsoft.com/office/word/2023/wordml/word16du" xmlns:w16sdtdh="http://schemas.microsoft.com/office/word/2020/wordml/sdtdatahash" xmlns:w16sdtfl="http://schemas.microsoft.com/office/word/2024/wordml/sdtformatlock" xmlns:w16se="http://schemas.microsoft.com/office/word/2015/wordml/symex" xmlns:wpg="http://schemas.microsoft.com/office/word/2010/wordprocessingGroup" xmlns:wpi="http://schemas.microsoft.com/office/word/2010/wordprocessingInk" xmlns:wne="http://schemas.microsoft.com/office/word/2006/wordml" xmlns:wps="http://schemas.microsoft.com/office/word/2010/wordprocessingShape" mc:Ignorable="w14 w15 w16se w16cid w16 w16cex w16sdtdh w16sdtfl w16du wp14">
+  <w:endnote w:type="separator" w:id="-1">
+    <w:p>
+      <w:pPr>
+        <w:spacing w:after="0" w:line="240" w:lineRule="auto"/>
+      </w:pPr>
+      <w:r>
+        <w:separator/>
+      </w:r>
+    </w:p>
+  </w:endnote>
+  <w:endnote w:type="continuationSeparator" w:id="0">
+    <w:p>
+      <w:pPr>
+        <w:spacing w:after="0" w:line="240" w:lineRule="auto"/>
+      </w:pPr>
+      <w:r>
+        <w:continuationSeparator/>
+      </w:r>
+    </w:p>
+  </w:endnote>
+</w:endnotes>
+</file>
+
+<file path=word/footer1.xml><?xml version="1.0" encoding="utf-8"?>
+<w:ftr xmlns:wpc="http://schemas.microsoft.com/office/word/2010/wordprocessingCanvas" xmlns:cx="http://schemas.microsoft.com/office/drawing/2014/chartex" xmlns:cx1="http://schemas.microsoft.com/office/drawing/2015/9/8/chartex" xmlns:cx2="http://schemas.microsoft.com/office/drawing/2015/10/21/chartex" xmlns:cx3="http://schemas.microsoft.com/office/drawing/2016/5/9/chartex" xmlns:cx4="http://schemas.microsoft.com/office/drawing/2016/5/10/chartex" xmlns:cx5="http://schemas.microsoft.com/office/drawing/2016/5/11/chartex" xmlns:cx6="http://schemas.microsoft.com/office/drawing/2016/5/12/chartex" xmlns:cx7="http://schemas.microsoft.com/office/drawing/2016/5/13/chartex" xmlns:cx8="http://schemas.microsoft.com/office/drawing/2016/5/14/chartex" xmlns:mc="http://schemas.openxmlformats.org/markup-compatibility/2006" xmlns:aink="http://schemas.microsoft.com/office/drawing/2016/ink" xmlns:am3d="http://schemas.microsoft.com/office/drawing/2017/model3d" xmlns:o="urn:schemas-microsoft-com:office:office" xmlns:oel="http://schemas.microsoft.com/office/2019/extlst" xmlns:r="http://schemas.openxmlformats.org/officeDocument/2006/relationships" xmlns:m="http://schemas.openxmlformats.org/officeDocument/2006/math" xmlns:v="urn:schemas-microsoft-com:vml" xmlns:wp14="http://schemas.microsoft.com/office/word/2010/wordprocessingDrawing" xmlns:wp="http://schemas.openxmlformats.org/drawingml/2006/wordprocessingDrawing" xmlns:w10="urn:schemas-microsoft-com:office:word" xmlns:w="http://schemas.openxmlformats.org/wordprocessingml/2006/main" xmlns:w14="http://schemas.microsoft.com/office/word/2010/wordml" xmlns:w15="http://schemas.microsoft.com/office/word/2012/wordml" xmlns:w16cex="http://schemas.microsoft.com/office/word/2018/wordml/cex" xmlns:w16cid="http://schemas.microsoft.com/office/word/2016/wordml/cid" xmlns:w16="http://schemas.microsoft.com/office/word/2018/wordml" xmlns:w16du="http://schemas.microsoft.com/office/word/2023/wordml/word16du" xmlns:w16sdtdh="http://schemas.microsoft.com/office/word/2020/wordml/sdtdatahash" xmlns:w16sdtfl="http://schemas.microsoft.com/office/word/2024/wordml/sdtformatlock" xmlns:w16se="http://schemas.microsoft.com/office/word/2015/wordml/symex" xmlns:wpg="http://schemas.microsoft.com/office/word/2010/wordprocessingGroup" xmlns:wpi="http://schemas.microsoft.com/office/word/2010/wordprocessingInk" xmlns:wne="http://schemas.microsoft.com/office/word/2006/wordml" xmlns:wps="http://schemas.microsoft.com/office/word/2010/wordprocessingShape" mc:Ignorable="w14 w15 w16se w16cid w16 w16cex w16sdtdh w16sdtfl w16du wp14">
+  <w:p>
+    <w:pPr>
+      <w:spacing w:after="0"/>
+      <w:ind w:right="1396"/>
+      <w:jc w:val="right"/>
+    </w:pPr>
+    <w:r>
+      <w:fldChar w:fldCharType="begin"/>
+    </w:r>
+    <w:r>
+      <w:instrText xml:space="preserve"> PAGE   \* MERGEFORMAT </w:instrText>
+    </w:r>
+    <w:r>
+      <w:fldChar w:fldCharType="separate"/>
+    </w:r>
+    <w:r>
+      <w:rPr>
+        <w:sz w:val="24"/>
+      </w:rPr>
+      <w:t>2</w:t>
+    </w:r>
+    <w:r>
+      <w:rPr>
+        <w:sz w:val="24"/>
+      </w:rPr>
+      <w:fldChar w:fldCharType="end"/>
+    </w:r>
+    <w:r>
+      <w:rPr>
+        <w:sz w:val="24"/>
+      </w:rPr>
+      <w:t xml:space="preserve"> </w:t>
+    </w:r>
+  </w:p>
+  <w:p>
+    <w:pPr>
+      <w:spacing w:after="0"/>
+    </w:pPr>
+    <w:r>
+      <w:rPr>
+        <w:sz w:val="24"/>
+      </w:rPr>
+      <w:t xml:space="preserve"> </w:t>
+    </w:r>
+  </w:p>
+</w:ftr>
+</file>
+
+<file path=word/footer2.xml><?xml version="1.0" encoding="utf-8"?>
+<w:ftr xmlns:wpc="http://schemas.microsoft.com/office/word/2010/wordprocessingCanvas" xmlns:cx="http://schemas.microsoft.com/office/drawing/2014/chartex" xmlns:cx1="http://schemas.microsoft.com/office/drawing/2015/9/8/chartex" xmlns:cx2="http://schemas.microsoft.com/office/drawing/2015/10/21/chartex" xmlns:cx3="http://schemas.microsoft.com/office/drawing/2016/5/9/chartex" xmlns:cx4="http://schemas.microsoft.com/office/drawing/2016/5/10/chartex" xmlns:cx5="http://schemas.microsoft.com/office/drawing/2016/5/11/chartex" xmlns:cx6="http://schemas.microsoft.com/office/drawing/2016/5/12/chartex" xmlns:cx7="http://schemas.microsoft.com/office/drawing/2016/5/13/chartex" xmlns:cx8="http://schemas.microsoft.com/office/drawing/2016/5/14/chartex" xmlns:mc="http://schemas.openxmlformats.org/markup-compatibility/2006" xmlns:aink="http://schemas.microsoft.com/office/drawing/2016/ink" xmlns:am3d="http://schemas.microsoft.com/office/drawing/2017/model3d" xmlns:o="urn:schemas-microsoft-com:office:office" xmlns:oel="http://schemas.microsoft.com/office/2019/extlst" xmlns:r="http://schemas.openxmlformats.org/officeDocument/2006/relationships" xmlns:m="http://schemas.openxmlformats.org/officeDocument/2006/math" xmlns:v="urn:schemas-microsoft-com:vml" xmlns:wp14="http://schemas.microsoft.com/office/word/2010/wordprocessingDrawing" xmlns:wp="http://schemas.openxmlformats.org/drawingml/2006/wordprocessingDrawing" xmlns:w10="urn:schemas-microsoft-com:office:word" xmlns:w="http://schemas.openxmlformats.org/wordprocessingml/2006/main" xmlns:w14="http://schemas.microsoft.com/office/word/2010/wordml" xmlns:w15="http://schemas.microsoft.com/office/word/2012/wordml" xmlns:w16cex="http://schemas.microsoft.com/office/word/2018/wordml/cex" xmlns:w16cid="http://schemas.microsoft.com/office/word/2016/wordml/cid" xmlns:w16="http://schemas.microsoft.com/office/word/2018/wordml" xmlns:w16du="http://schemas.microsoft.com/office/word/2023/wordml/word16du" xmlns:w16sdtdh="http://schemas.microsoft.com/office/word/2020/wordml/sdtdatahash" xmlns:w16sdtfl="http://schemas.microsoft.com/office/word/2024/wordml/sdtformatlock" xmlns:w16se="http://schemas.microsoft.com/office/word/2015/wordml/symex" xmlns:wpg="http://schemas.microsoft.com/office/word/2010/wordprocessingGroup" xmlns:wpi="http://schemas.microsoft.com/office/word/2010/wordprocessingInk" xmlns:wne="http://schemas.microsoft.com/office/word/2006/wordml" xmlns:wps="http://schemas.microsoft.com/office/word/2010/wordprocessingShape" mc:Ignorable="w14 w15 w16se w16cid w16 w16cex w16sdtdh w16sdtfl w16du wp14">
+  <w:p>
+    <w:pPr>
+      <w:spacing w:after="0"/>
+      <w:ind w:right="1396"/>
+      <w:jc w:val="right"/>
+    </w:pPr>
+    <w:r>
+      <w:fldChar w:fldCharType="begin"/>
+    </w:r>
+    <w:r>
+      <w:instrText xml:space="preserve"> PAGE   \* MERGEFORMAT </w:instrText>
+    </w:r>
+    <w:r>
+      <w:fldChar w:fldCharType="separate"/>
+    </w:r>
+    <w:r>
+      <w:rPr>
+        <w:sz w:val="24"/>
+      </w:rPr>
+      <w:t>2</w:t>
+    </w:r>
+    <w:r>
+      <w:rPr>
+        <w:sz w:val="24"/>
+      </w:rPr>
+      <w:fldChar w:fldCharType="end"/>
+    </w:r>
+    <w:r>
+      <w:rPr>
+        <w:sz w:val="24"/>
+      </w:rPr>
+      <w:t xml:space="preserve"> </w:t>
+    </w:r>
+  </w:p>
+  <w:p>
+    <w:pPr>
+      <w:spacing w:after="0"/>
+    </w:pPr>
+    <w:r>
+      <w:rPr>
+        <w:sz w:val="24"/>
+      </w:rPr>
+      <w:t xml:space="preserve"> </w:t>
+    </w:r>
+  </w:p>
+</w:ftr>
+</file>
+
+<file path=word/footer3.xml><?xml version="1.0" encoding="utf-8"?>
+<w:ftr xmlns:wpc="http://schemas.microsoft.com/office/word/2010/wordprocessingCanvas" xmlns:cx="http://schemas.microsoft.com/office/drawing/2014/chartex" xmlns:cx1="http://schemas.microsoft.com/office/drawing/2015/9/8/chartex" xmlns:cx2="http://schemas.microsoft.com/office/drawing/2015/10/21/chartex" xmlns:cx3="http://schemas.microsoft.com/office/drawing/2016/5/9/chartex" xmlns:cx4="http://schemas.microsoft.com/office/drawing/2016/5/10/chartex" xmlns:cx5="http://schemas.microsoft.com/office/drawing/2016/5/11/chartex" xmlns:cx6="http://schemas.microsoft.com/office/drawing/2016/5/12/chartex" xmlns:cx7="http://schemas.microsoft.com/office/drawing/2016/5/13/chartex" xmlns:cx8="http://schemas.microsoft.com/office/drawing/2016/5/14/chartex" xmlns:mc="http://schemas.openxmlformats.org/markup-compatibility/2006" xmlns:aink="http://schemas.microsoft.com/office/drawing/2016/ink" xmlns:am3d="http://schemas.microsoft.com/office/drawing/2017/model3d" xmlns:o="urn:schemas-microsoft-com:office:office" xmlns:oel="http://schemas.microsoft.com/office/2019/extlst" xmlns:r="http://schemas.openxmlformats.org/officeDocument/2006/relationships" xmlns:m="http://schemas.openxmlformats.org/officeDocument/2006/math" xmlns:v="urn:schemas-microsoft-com:vml" xmlns:wp14="http://schemas.microsoft.com/office/word/2010/wordprocessingDrawing" xmlns:wp="http://schemas.openxmlformats.org/drawingml/2006/wordprocessingDrawing" xmlns:w10="urn:schemas-microsoft-com:office:word" xmlns:w="http://schemas.openxmlformats.org/wordprocessingml/2006/main" xmlns:w14="http://schemas.microsoft.com/office/word/2010/wordml" xmlns:w15="http://schemas.microsoft.com/office/word/2012/wordml" xmlns:w16cex="http://schemas.microsoft.com/office/word/2018/wordml/cex" xmlns:w16cid="http://schemas.microsoft.com/office/word/2016/wordml/cid" xmlns:w16="http://schemas.microsoft.com/office/word/2018/wordml" xmlns:w16du="http://schemas.microsoft.com/office/word/2023/wordml/word16du" xmlns:w16sdtdh="http://schemas.microsoft.com/office/word/2020/wordml/sdtdatahash" xmlns:w16sdtfl="http://schemas.microsoft.com/office/word/2024/wordml/sdtformatlock" xmlns:w16se="http://schemas.microsoft.com/office/word/2015/wordml/symex" xmlns:wpg="http://schemas.microsoft.com/office/word/2010/wordprocessingGroup" xmlns:wpi="http://schemas.microsoft.com/office/word/2010/wordprocessingInk" xmlns:wne="http://schemas.microsoft.com/office/word/2006/wordml" xmlns:wps="http://schemas.microsoft.com/office/word/2010/wordprocessingShape" mc:Ignorable="w14 w15 w16se w16cid w16 w16cex w16sdtdh w16sdtfl w16du wp14">
+  <w:p/>
+</w:ftr>
+</file>
+
+<file path=word/footnotes.xml><?xml version="1.0" encoding="utf-8"?>
+<w:footnotes xmlns:wpc="http://schemas.microsoft.com/office/word/2010/wordprocessingCanvas" xmlns:cx="http://schemas.microsoft.com/office/drawing/2014/chartex" xmlns:cx1="http://schemas.microsoft.com/office/drawing/2015/9/8/chartex" xmlns:cx2="http://schemas.microsoft.com/office/drawing/2015/10/21/chartex" xmlns:cx3="http://schemas.microsoft.com/office/drawing/2016/5/9/chartex" xmlns:cx4="http://schemas.microsoft.com/office/drawing/2016/5/10/chartex" xmlns:cx5="http://schemas.microsoft.com/office/drawing/2016/5/11/chartex" xmlns:cx6="http://schemas.microsoft.com/office/drawing/2016/5/12/chartex" xmlns:cx7="http://schemas.microsoft.com/office/drawing/2016/5/13/chartex" xmlns:cx8="http://schemas.microsoft.com/office/drawing/2016/5/14/chartex" xmlns:mc="http://schemas.openxmlformats.org/markup-compatibility/2006" xmlns:aink="http://schemas.microsoft.com/office/drawing/2016/ink" xmlns:am3d="http://schemas.microsoft.com/office/drawing/2017/model3d" xmlns:o="urn:schemas-microsoft-com:office:office" xmlns:oel="http://schemas.microsoft.com/office/2019/extlst" xmlns:r="http://schemas.openxmlformats.org/officeDocument/2006/relationships" xmlns:m="http://schemas.openxmlformats.org/officeDocument/2006/math" xmlns:v="urn:schemas-microsoft-com:vml" xmlns:wp14="http://schemas.microsoft.com/office/word/2010/wordprocessingDrawing" xmlns:wp="http://schemas.openxmlformats.org/drawingml/2006/wordprocessingDrawing" xmlns:w10="urn:schemas-microsoft-com:office:word" xmlns:w="http://schemas.openxmlformats.org/wordprocessingml/2006/main" xmlns:w14="http://schemas.microsoft.com/office/word/2010/wordml" xmlns:w15="http://schemas.microsoft.com/office/word/2012/wordml" xmlns:w16cex="http://schemas.microsoft.com/office/word/2018/wordml/cex" xmlns:w16cid="http://schemas.microsoft.com/office/word/2016/wordml/cid" xmlns:w16="http://schemas.microsoft.com/office/word/2018/wordml" xmlns:w16du="http://schemas.microsoft.com/office/word/2023/wordml/word16du" xmlns:w16sdtdh="http://schemas.microsoft.com/office/word/2020/wordml/sdtdatahash" xmlns:w16sdtfl="http://schemas.microsoft.com/office/word/2024/wordml/sdtformatlock" xmlns:w16se="http://schemas.microsoft.com/office/word/2015/wordml/symex" xmlns:wpg="http://schemas.microsoft.com/office/word/2010/wordprocessingGroup" xmlns:wpi="http://schemas.microsoft.com/office/word/2010/wordprocessingInk" xmlns:wne="http://schemas.microsoft.com/office/word/2006/wordml" xmlns:wps="http://schemas.microsoft.com/office/word/2010/wordprocessingShape" mc:Ignorable="w14 w15 w16se w16cid w16 w16cex w16sdtdh w16sdtfl w16du wp14">
+  <w:footnote w:type="separator" w:id="-1">
+    <w:p>
+      <w:pPr>
+        <w:spacing w:after="0" w:line="240" w:lineRule="auto"/>
+      </w:pPr>
+      <w:r>
+        <w:separator/>
+      </w:r>
+    </w:p>
+  </w:footnote>
+  <w:footnote w:type="continuationSeparator" w:id="0">
+    <w:p>
+      <w:pPr>
+        <w:spacing w:after="0" w:line="240" w:lineRule="auto"/>
+      </w:pPr>
+      <w:r>
+        <w:continuationSeparator/>
+      </w:r>
+    </w:p>
+  </w:footnote>
+</w:footnotes>
 </file>
 
 <file path=word/styles.xml><?xml version="1.0" encoding="utf-8"?>
@@ -24,11 +638,11 @@
   <w:docDefaults>
     <w:rPrDefault>
       <w:rPr>
-        <w:rFonts w:asciiTheme="minorHAnsi" w:eastAsiaTheme="minorHAnsi" w:hAnsiTheme="minorHAnsi" w:cstheme="minorBidi"/>
+        <w:rFonts w:asciiTheme="minorHAnsi" w:eastAsiaTheme="minorEastAsia" w:hAnsiTheme="minorHAnsi" w:cstheme="minorBidi"/>
         <w:kern w:val="2"/>
         <w:sz w:val="24"/>
         <w:szCs w:val="24"/>
-        <w:lang w:val="hu-HU" w:eastAsia="en-US" w:bidi="ar-SA"/>
+        <w:lang w:val="hu-HU" w:eastAsia="hu-HU" w:bidi="ar-SA"/>
         <w14:ligatures w14:val="standardContextual"/>
       </w:rPr>
     </w:rPrDefault>
@@ -419,204 +1033,33 @@
   <w:style w:type="paragraph" w:default="1" w:styleId="Norml">
     <w:name w:val="Normal"/>
     <w:qFormat/>
+    <w:pPr>
+      <w:spacing w:line="259" w:lineRule="auto"/>
+    </w:pPr>
+    <w:rPr>
+      <w:rFonts w:ascii="Calibri" w:eastAsia="Calibri" w:hAnsi="Calibri" w:cs="Calibri"/>
+      <w:color w:val="000000"/>
+      <w:sz w:val="22"/>
+    </w:rPr>
   </w:style>
   <w:style w:type="paragraph" w:styleId="Cmsor1">
     <w:name w:val="heading 1"/>
-    <w:basedOn w:val="Norml"/>
     <w:next w:val="Norml"/>
     <w:link w:val="Cmsor1Char"/>
     <w:uiPriority w:val="9"/>
     <w:qFormat/>
-    <w:rsid w:val="00C25450"/>
     <w:pPr>
       <w:keepNext/>
       <w:keepLines/>
-      <w:spacing w:before="360" w:after="80"/>
+      <w:spacing w:after="36" w:line="259" w:lineRule="auto"/>
+      <w:ind w:left="10" w:hanging="10"/>
       <w:outlineLvl w:val="0"/>
     </w:pPr>
     <w:rPr>
-      <w:rFonts w:asciiTheme="majorHAnsi" w:eastAsiaTheme="majorEastAsia" w:hAnsiTheme="majorHAnsi" w:cstheme="majorBidi"/>
-      <w:color w:val="0F4761" w:themeColor="accent1" w:themeShade="BF"/>
-      <w:sz w:val="40"/>
-      <w:szCs w:val="40"/>
-    </w:rPr>
-  </w:style>
-  <w:style w:type="paragraph" w:styleId="Cmsor2">
-    <w:name w:val="heading 2"/>
-    <w:basedOn w:val="Norml"/>
-    <w:next w:val="Norml"/>
-    <w:link w:val="Cmsor2Char"/>
-    <w:uiPriority w:val="9"/>
-    <w:semiHidden/>
-    <w:unhideWhenUsed/>
-    <w:qFormat/>
-    <w:rsid w:val="00C25450"/>
-    <w:pPr>
-      <w:keepNext/>
-      <w:keepLines/>
-      <w:spacing w:before="160" w:after="80"/>
-      <w:outlineLvl w:val="1"/>
-    </w:pPr>
-    <w:rPr>
-      <w:rFonts w:asciiTheme="majorHAnsi" w:eastAsiaTheme="majorEastAsia" w:hAnsiTheme="majorHAnsi" w:cstheme="majorBidi"/>
-      <w:color w:val="0F4761" w:themeColor="accent1" w:themeShade="BF"/>
+      <w:rFonts w:ascii="Calibri" w:eastAsia="Calibri" w:hAnsi="Calibri" w:cs="Calibri"/>
+      <w:color w:val="000000"/>
       <w:sz w:val="32"/>
-      <w:szCs w:val="32"/>
-    </w:rPr>
-  </w:style>
-  <w:style w:type="paragraph" w:styleId="Cmsor3">
-    <w:name w:val="heading 3"/>
-    <w:basedOn w:val="Norml"/>
-    <w:next w:val="Norml"/>
-    <w:link w:val="Cmsor3Char"/>
-    <w:uiPriority w:val="9"/>
-    <w:semiHidden/>
-    <w:unhideWhenUsed/>
-    <w:qFormat/>
-    <w:rsid w:val="00C25450"/>
-    <w:pPr>
-      <w:keepNext/>
-      <w:keepLines/>
-      <w:spacing w:before="160" w:after="80"/>
-      <w:outlineLvl w:val="2"/>
-    </w:pPr>
-    <w:rPr>
-      <w:rFonts w:eastAsiaTheme="majorEastAsia" w:cstheme="majorBidi"/>
-      <w:color w:val="0F4761" w:themeColor="accent1" w:themeShade="BF"/>
-      <w:sz w:val="28"/>
-      <w:szCs w:val="28"/>
-    </w:rPr>
-  </w:style>
-  <w:style w:type="paragraph" w:styleId="Cmsor4">
-    <w:name w:val="heading 4"/>
-    <w:basedOn w:val="Norml"/>
-    <w:next w:val="Norml"/>
-    <w:link w:val="Cmsor4Char"/>
-    <w:uiPriority w:val="9"/>
-    <w:semiHidden/>
-    <w:unhideWhenUsed/>
-    <w:qFormat/>
-    <w:rsid w:val="00C25450"/>
-    <w:pPr>
-      <w:keepNext/>
-      <w:keepLines/>
-      <w:spacing w:before="80" w:after="40"/>
-      <w:outlineLvl w:val="3"/>
-    </w:pPr>
-    <w:rPr>
-      <w:rFonts w:eastAsiaTheme="majorEastAsia" w:cstheme="majorBidi"/>
-      <w:i/>
-      <w:iCs/>
-      <w:color w:val="0F4761" w:themeColor="accent1" w:themeShade="BF"/>
-    </w:rPr>
-  </w:style>
-  <w:style w:type="paragraph" w:styleId="Cmsor5">
-    <w:name w:val="heading 5"/>
-    <w:basedOn w:val="Norml"/>
-    <w:next w:val="Norml"/>
-    <w:link w:val="Cmsor5Char"/>
-    <w:uiPriority w:val="9"/>
-    <w:semiHidden/>
-    <w:unhideWhenUsed/>
-    <w:qFormat/>
-    <w:rsid w:val="00C25450"/>
-    <w:pPr>
-      <w:keepNext/>
-      <w:keepLines/>
-      <w:spacing w:before="80" w:after="40"/>
-      <w:outlineLvl w:val="4"/>
-    </w:pPr>
-    <w:rPr>
-      <w:rFonts w:eastAsiaTheme="majorEastAsia" w:cstheme="majorBidi"/>
-      <w:color w:val="0F4761" w:themeColor="accent1" w:themeShade="BF"/>
-    </w:rPr>
-  </w:style>
-  <w:style w:type="paragraph" w:styleId="Cmsor6">
-    <w:name w:val="heading 6"/>
-    <w:basedOn w:val="Norml"/>
-    <w:next w:val="Norml"/>
-    <w:link w:val="Cmsor6Char"/>
-    <w:uiPriority w:val="9"/>
-    <w:semiHidden/>
-    <w:unhideWhenUsed/>
-    <w:qFormat/>
-    <w:rsid w:val="00C25450"/>
-    <w:pPr>
-      <w:keepNext/>
-      <w:keepLines/>
-      <w:spacing w:before="40" w:after="0"/>
-      <w:outlineLvl w:val="5"/>
-    </w:pPr>
-    <w:rPr>
-      <w:rFonts w:eastAsiaTheme="majorEastAsia" w:cstheme="majorBidi"/>
-      <w:i/>
-      <w:iCs/>
-      <w:color w:val="595959" w:themeColor="text1" w:themeTint="A6"/>
-    </w:rPr>
-  </w:style>
-  <w:style w:type="paragraph" w:styleId="Cmsor7">
-    <w:name w:val="heading 7"/>
-    <w:basedOn w:val="Norml"/>
-    <w:next w:val="Norml"/>
-    <w:link w:val="Cmsor7Char"/>
-    <w:uiPriority w:val="9"/>
-    <w:semiHidden/>
-    <w:unhideWhenUsed/>
-    <w:qFormat/>
-    <w:rsid w:val="00C25450"/>
-    <w:pPr>
-      <w:keepNext/>
-      <w:keepLines/>
-      <w:spacing w:before="40" w:after="0"/>
-      <w:outlineLvl w:val="6"/>
-    </w:pPr>
-    <w:rPr>
-      <w:rFonts w:eastAsiaTheme="majorEastAsia" w:cstheme="majorBidi"/>
-      <w:color w:val="595959" w:themeColor="text1" w:themeTint="A6"/>
-    </w:rPr>
-  </w:style>
-  <w:style w:type="paragraph" w:styleId="Cmsor8">
-    <w:name w:val="heading 8"/>
-    <w:basedOn w:val="Norml"/>
-    <w:next w:val="Norml"/>
-    <w:link w:val="Cmsor8Char"/>
-    <w:uiPriority w:val="9"/>
-    <w:semiHidden/>
-    <w:unhideWhenUsed/>
-    <w:qFormat/>
-    <w:rsid w:val="00C25450"/>
-    <w:pPr>
-      <w:keepNext/>
-      <w:keepLines/>
-      <w:spacing w:after="0"/>
-      <w:outlineLvl w:val="7"/>
-    </w:pPr>
-    <w:rPr>
-      <w:rFonts w:eastAsiaTheme="majorEastAsia" w:cstheme="majorBidi"/>
-      <w:i/>
-      <w:iCs/>
-      <w:color w:val="272727" w:themeColor="text1" w:themeTint="D8"/>
-    </w:rPr>
-  </w:style>
-  <w:style w:type="paragraph" w:styleId="Cmsor9">
-    <w:name w:val="heading 9"/>
-    <w:basedOn w:val="Norml"/>
-    <w:next w:val="Norml"/>
-    <w:link w:val="Cmsor9Char"/>
-    <w:uiPriority w:val="9"/>
-    <w:semiHidden/>
-    <w:unhideWhenUsed/>
-    <w:qFormat/>
-    <w:rsid w:val="00C25450"/>
-    <w:pPr>
-      <w:keepNext/>
-      <w:keepLines/>
-      <w:spacing w:after="0"/>
-      <w:outlineLvl w:val="8"/>
-    </w:pPr>
-    <w:rPr>
-      <w:rFonts w:eastAsiaTheme="majorEastAsia" w:cstheme="majorBidi"/>
-      <w:color w:val="272727" w:themeColor="text1" w:themeTint="D8"/>
+      <w:u w:val="single" w:color="000000"/>
     </w:rPr>
   </w:style>
   <w:style w:type="character" w:default="1" w:styleId="Bekezdsalapbettpusa">
@@ -648,292 +1091,24 @@
   </w:style>
   <w:style w:type="character" w:customStyle="1" w:styleId="Cmsor1Char">
     <w:name w:val="Címsor 1 Char"/>
-    <w:basedOn w:val="Bekezdsalapbettpusa"/>
     <w:link w:val="Cmsor1"/>
-    <w:uiPriority w:val="9"/>
-    <w:rsid w:val="00C25450"/>
     <w:rPr>
-      <w:rFonts w:asciiTheme="majorHAnsi" w:eastAsiaTheme="majorEastAsia" w:hAnsiTheme="majorHAnsi" w:cstheme="majorBidi"/>
-      <w:color w:val="0F4761" w:themeColor="accent1" w:themeShade="BF"/>
-      <w:sz w:val="40"/>
-      <w:szCs w:val="40"/>
+      <w:rFonts w:ascii="Calibri" w:eastAsia="Calibri" w:hAnsi="Calibri" w:cs="Calibri"/>
+      <w:color w:val="000000"/>
+      <w:sz w:val="32"/>
+      <w:u w:val="single" w:color="000000"/>
     </w:rPr>
   </w:style>
-  <w:style w:type="character" w:customStyle="1" w:styleId="Cmsor2Char">
-    <w:name w:val="Címsor 2 Char"/>
-    <w:basedOn w:val="Bekezdsalapbettpusa"/>
-    <w:link w:val="Cmsor2"/>
-    <w:uiPriority w:val="9"/>
-    <w:semiHidden/>
-    <w:rsid w:val="00C25450"/>
-    <w:rPr>
-      <w:rFonts w:asciiTheme="majorHAnsi" w:eastAsiaTheme="majorEastAsia" w:hAnsiTheme="majorHAnsi" w:cstheme="majorBidi"/>
-      <w:color w:val="0F4761" w:themeColor="accent1" w:themeShade="BF"/>
-      <w:sz w:val="32"/>
-      <w:szCs w:val="32"/>
-    </w:rPr>
-  </w:style>
-  <w:style w:type="character" w:customStyle="1" w:styleId="Cmsor3Char">
-    <w:name w:val="Címsor 3 Char"/>
-    <w:basedOn w:val="Bekezdsalapbettpusa"/>
-    <w:link w:val="Cmsor3"/>
-    <w:uiPriority w:val="9"/>
-    <w:semiHidden/>
-    <w:rsid w:val="00C25450"/>
-    <w:rPr>
-      <w:rFonts w:eastAsiaTheme="majorEastAsia" w:cstheme="majorBidi"/>
-      <w:color w:val="0F4761" w:themeColor="accent1" w:themeShade="BF"/>
-      <w:sz w:val="28"/>
-      <w:szCs w:val="28"/>
-    </w:rPr>
-  </w:style>
-  <w:style w:type="character" w:customStyle="1" w:styleId="Cmsor4Char">
-    <w:name w:val="Címsor 4 Char"/>
-    <w:basedOn w:val="Bekezdsalapbettpusa"/>
-    <w:link w:val="Cmsor4"/>
-    <w:uiPriority w:val="9"/>
-    <w:semiHidden/>
-    <w:rsid w:val="00C25450"/>
-    <w:rPr>
-      <w:rFonts w:eastAsiaTheme="majorEastAsia" w:cstheme="majorBidi"/>
-      <w:i/>
-      <w:iCs/>
-      <w:color w:val="0F4761" w:themeColor="accent1" w:themeShade="BF"/>
-    </w:rPr>
-  </w:style>
-  <w:style w:type="character" w:customStyle="1" w:styleId="Cmsor5Char">
-    <w:name w:val="Címsor 5 Char"/>
-    <w:basedOn w:val="Bekezdsalapbettpusa"/>
-    <w:link w:val="Cmsor5"/>
-    <w:uiPriority w:val="9"/>
-    <w:semiHidden/>
-    <w:rsid w:val="00C25450"/>
-    <w:rPr>
-      <w:rFonts w:eastAsiaTheme="majorEastAsia" w:cstheme="majorBidi"/>
-      <w:color w:val="0F4761" w:themeColor="accent1" w:themeShade="BF"/>
-    </w:rPr>
-  </w:style>
-  <w:style w:type="character" w:customStyle="1" w:styleId="Cmsor6Char">
-    <w:name w:val="Címsor 6 Char"/>
-    <w:basedOn w:val="Bekezdsalapbettpusa"/>
-    <w:link w:val="Cmsor6"/>
-    <w:uiPriority w:val="9"/>
-    <w:semiHidden/>
-    <w:rsid w:val="00C25450"/>
-    <w:rPr>
-      <w:rFonts w:eastAsiaTheme="majorEastAsia" w:cstheme="majorBidi"/>
-      <w:i/>
-      <w:iCs/>
-      <w:color w:val="595959" w:themeColor="text1" w:themeTint="A6"/>
-    </w:rPr>
-  </w:style>
-  <w:style w:type="character" w:customStyle="1" w:styleId="Cmsor7Char">
-    <w:name w:val="Címsor 7 Char"/>
-    <w:basedOn w:val="Bekezdsalapbettpusa"/>
-    <w:link w:val="Cmsor7"/>
-    <w:uiPriority w:val="9"/>
-    <w:semiHidden/>
-    <w:rsid w:val="00C25450"/>
-    <w:rPr>
-      <w:rFonts w:eastAsiaTheme="majorEastAsia" w:cstheme="majorBidi"/>
-      <w:color w:val="595959" w:themeColor="text1" w:themeTint="A6"/>
-    </w:rPr>
-  </w:style>
-  <w:style w:type="character" w:customStyle="1" w:styleId="Cmsor8Char">
-    <w:name w:val="Címsor 8 Char"/>
-    <w:basedOn w:val="Bekezdsalapbettpusa"/>
-    <w:link w:val="Cmsor8"/>
-    <w:uiPriority w:val="9"/>
-    <w:semiHidden/>
-    <w:rsid w:val="00C25450"/>
-    <w:rPr>
-      <w:rFonts w:eastAsiaTheme="majorEastAsia" w:cstheme="majorBidi"/>
-      <w:i/>
-      <w:iCs/>
-      <w:color w:val="272727" w:themeColor="text1" w:themeTint="D8"/>
-    </w:rPr>
-  </w:style>
-  <w:style w:type="character" w:customStyle="1" w:styleId="Cmsor9Char">
-    <w:name w:val="Címsor 9 Char"/>
-    <w:basedOn w:val="Bekezdsalapbettpusa"/>
-    <w:link w:val="Cmsor9"/>
-    <w:uiPriority w:val="9"/>
-    <w:semiHidden/>
-    <w:rsid w:val="00C25450"/>
-    <w:rPr>
-      <w:rFonts w:eastAsiaTheme="majorEastAsia" w:cstheme="majorBidi"/>
-      <w:color w:val="272727" w:themeColor="text1" w:themeTint="D8"/>
-    </w:rPr>
-  </w:style>
-  <w:style w:type="paragraph" w:styleId="Cm">
-    <w:name w:val="Title"/>
-    <w:basedOn w:val="Norml"/>
-    <w:next w:val="Norml"/>
-    <w:link w:val="CmChar"/>
-    <w:uiPriority w:val="10"/>
-    <w:qFormat/>
-    <w:rsid w:val="00C25450"/>
+  <w:style w:type="paragraph" w:styleId="TJ1">
+    <w:name w:val="toc 1"/>
+    <w:hidden/>
     <w:pPr>
-      <w:spacing w:after="80" w:line="240" w:lineRule="auto"/>
-      <w:contextualSpacing/>
+      <w:spacing w:after="123" w:line="259" w:lineRule="auto"/>
+      <w:ind w:left="265" w:right="1406" w:hanging="10"/>
     </w:pPr>
     <w:rPr>
-      <w:rFonts w:asciiTheme="majorHAnsi" w:eastAsiaTheme="majorEastAsia" w:hAnsiTheme="majorHAnsi" w:cstheme="majorBidi"/>
-      <w:spacing w:val="-10"/>
-      <w:kern w:val="28"/>
-      <w:sz w:val="56"/>
-      <w:szCs w:val="56"/>
-    </w:rPr>
-  </w:style>
-  <w:style w:type="character" w:customStyle="1" w:styleId="CmChar">
-    <w:name w:val="Cím Char"/>
-    <w:basedOn w:val="Bekezdsalapbettpusa"/>
-    <w:link w:val="Cm"/>
-    <w:uiPriority w:val="10"/>
-    <w:rsid w:val="00C25450"/>
-    <w:rPr>
-      <w:rFonts w:asciiTheme="majorHAnsi" w:eastAsiaTheme="majorEastAsia" w:hAnsiTheme="majorHAnsi" w:cstheme="majorBidi"/>
-      <w:spacing w:val="-10"/>
-      <w:kern w:val="28"/>
-      <w:sz w:val="56"/>
-      <w:szCs w:val="56"/>
-    </w:rPr>
-  </w:style>
-  <w:style w:type="paragraph" w:styleId="Alcm">
-    <w:name w:val="Subtitle"/>
-    <w:basedOn w:val="Norml"/>
-    <w:next w:val="Norml"/>
-    <w:link w:val="AlcmChar"/>
-    <w:uiPriority w:val="11"/>
-    <w:qFormat/>
-    <w:rsid w:val="00C25450"/>
-    <w:pPr>
-      <w:numPr>
-        <w:ilvl w:val="1"/>
-      </w:numPr>
-    </w:pPr>
-    <w:rPr>
-      <w:rFonts w:eastAsiaTheme="majorEastAsia" w:cstheme="majorBidi"/>
-      <w:color w:val="595959" w:themeColor="text1" w:themeTint="A6"/>
-      <w:spacing w:val="15"/>
-      <w:sz w:val="28"/>
-      <w:szCs w:val="28"/>
-    </w:rPr>
-  </w:style>
-  <w:style w:type="character" w:customStyle="1" w:styleId="AlcmChar">
-    <w:name w:val="Alcím Char"/>
-    <w:basedOn w:val="Bekezdsalapbettpusa"/>
-    <w:link w:val="Alcm"/>
-    <w:uiPriority w:val="11"/>
-    <w:rsid w:val="00C25450"/>
-    <w:rPr>
-      <w:rFonts w:eastAsiaTheme="majorEastAsia" w:cstheme="majorBidi"/>
-      <w:color w:val="595959" w:themeColor="text1" w:themeTint="A6"/>
-      <w:spacing w:val="15"/>
-      <w:sz w:val="28"/>
-      <w:szCs w:val="28"/>
-    </w:rPr>
-  </w:style>
-  <w:style w:type="paragraph" w:styleId="Idzet">
-    <w:name w:val="Quote"/>
-    <w:basedOn w:val="Norml"/>
-    <w:next w:val="Norml"/>
-    <w:link w:val="IdzetChar"/>
-    <w:uiPriority w:val="29"/>
-    <w:qFormat/>
-    <w:rsid w:val="00C25450"/>
-    <w:pPr>
-      <w:spacing w:before="160"/>
-      <w:jc w:val="center"/>
-    </w:pPr>
-    <w:rPr>
-      <w:i/>
-      <w:iCs/>
-      <w:color w:val="404040" w:themeColor="text1" w:themeTint="BF"/>
-    </w:rPr>
-  </w:style>
-  <w:style w:type="character" w:customStyle="1" w:styleId="IdzetChar">
-    <w:name w:val="Idézet Char"/>
-    <w:basedOn w:val="Bekezdsalapbettpusa"/>
-    <w:link w:val="Idzet"/>
-    <w:uiPriority w:val="29"/>
-    <w:rsid w:val="00C25450"/>
-    <w:rPr>
-      <w:i/>
-      <w:iCs/>
-      <w:color w:val="404040" w:themeColor="text1" w:themeTint="BF"/>
-    </w:rPr>
-  </w:style>
-  <w:style w:type="paragraph" w:styleId="Listaszerbekezds">
-    <w:name w:val="List Paragraph"/>
-    <w:basedOn w:val="Norml"/>
-    <w:uiPriority w:val="34"/>
-    <w:qFormat/>
-    <w:rsid w:val="00C25450"/>
-    <w:pPr>
-      <w:ind w:left="720"/>
-      <w:contextualSpacing/>
-    </w:pPr>
-  </w:style>
-  <w:style w:type="character" w:styleId="Erskiemels">
-    <w:name w:val="Intense Emphasis"/>
-    <w:basedOn w:val="Bekezdsalapbettpusa"/>
-    <w:uiPriority w:val="21"/>
-    <w:qFormat/>
-    <w:rsid w:val="00C25450"/>
-    <w:rPr>
-      <w:i/>
-      <w:iCs/>
-      <w:color w:val="0F4761" w:themeColor="accent1" w:themeShade="BF"/>
-    </w:rPr>
-  </w:style>
-  <w:style w:type="paragraph" w:styleId="Kiemeltidzet">
-    <w:name w:val="Intense Quote"/>
-    <w:basedOn w:val="Norml"/>
-    <w:next w:val="Norml"/>
-    <w:link w:val="KiemeltidzetChar"/>
-    <w:uiPriority w:val="30"/>
-    <w:qFormat/>
-    <w:rsid w:val="00C25450"/>
-    <w:pPr>
-      <w:pBdr>
-        <w:top w:val="single" w:sz="4" w:space="10" w:color="0F4761" w:themeColor="accent1" w:themeShade="BF"/>
-        <w:bottom w:val="single" w:sz="4" w:space="10" w:color="0F4761" w:themeColor="accent1" w:themeShade="BF"/>
-      </w:pBdr>
-      <w:spacing w:before="360" w:after="360"/>
-      <w:ind w:left="864" w:right="864"/>
-      <w:jc w:val="center"/>
-    </w:pPr>
-    <w:rPr>
-      <w:i/>
-      <w:iCs/>
-      <w:color w:val="0F4761" w:themeColor="accent1" w:themeShade="BF"/>
-    </w:rPr>
-  </w:style>
-  <w:style w:type="character" w:customStyle="1" w:styleId="KiemeltidzetChar">
-    <w:name w:val="Kiemelt idézet Char"/>
-    <w:basedOn w:val="Bekezdsalapbettpusa"/>
-    <w:link w:val="Kiemeltidzet"/>
-    <w:uiPriority w:val="30"/>
-    <w:rsid w:val="00C25450"/>
-    <w:rPr>
-      <w:i/>
-      <w:iCs/>
-      <w:color w:val="0F4761" w:themeColor="accent1" w:themeShade="BF"/>
-    </w:rPr>
-  </w:style>
-  <w:style w:type="character" w:styleId="Ershivatkozs">
-    <w:name w:val="Intense Reference"/>
-    <w:basedOn w:val="Bekezdsalapbettpusa"/>
-    <w:uiPriority w:val="32"/>
-    <w:qFormat/>
-    <w:rsid w:val="00C25450"/>
-    <w:rPr>
-      <w:b/>
-      <w:bCs/>
-      <w:smallCaps/>
-      <w:color w:val="0F4761" w:themeColor="accent1" w:themeShade="BF"/>
-      <w:spacing w:val="5"/>
+      <w:rFonts w:ascii="Calibri" w:eastAsia="Calibri" w:hAnsi="Calibri" w:cs="Calibri"/>
+      <w:color w:val="000000"/>
     </w:rPr>
   </w:style>
 </w:styles>

--- a/Miénk/DokumentációMozi.docx
+++ b/Miénk/DokumentációMozi.docx
@@ -29,7 +29,7 @@
     <w:p>
       <w:pPr>
         <w:spacing w:after="1022" w:line="616" w:lineRule="auto"/>
-        <w:ind w:left="4007" w:hanging="10"/>
+        <w:ind w:left="4319" w:hanging="10"/>
       </w:pPr>
       <w:r>
         <w:rPr>
@@ -103,7 +103,7 @@
                     <pic:cNvPicPr/>
                   </pic:nvPicPr>
                   <pic:blipFill>
-                    <a:blip r:embed="rId6" cstate="print">
+                    <a:blip r:embed="rId8" cstate="print">
                       <a:extLst>
                         <a:ext uri="{28A0092B-C50C-407E-A947-70E740481C1C}">
                           <a14:useLocalDpi xmlns:a14="http://schemas.microsoft.com/office/drawing/2010/main" val="0"/>
@@ -140,23 +140,7 @@
           <w:rFonts w:ascii="Times New Roman" w:eastAsia="Times New Roman" w:hAnsi="Times New Roman" w:cs="Times New Roman"/>
           <w:sz w:val="24"/>
         </w:rPr>
-        <w:t xml:space="preserve">Ceglédi </w:t>
-      </w:r>
-      <w:proofErr w:type="spellStart"/>
-      <w:r>
-        <w:rPr>
-          <w:rFonts w:ascii="Times New Roman" w:eastAsia="Times New Roman" w:hAnsi="Times New Roman" w:cs="Times New Roman"/>
-          <w:sz w:val="24"/>
-        </w:rPr>
-        <w:t>SzC</w:t>
-      </w:r>
-      <w:proofErr w:type="spellEnd"/>
-      <w:r>
-        <w:rPr>
-          <w:rFonts w:ascii="Times New Roman" w:eastAsia="Times New Roman" w:hAnsi="Times New Roman" w:cs="Times New Roman"/>
-          <w:sz w:val="24"/>
-        </w:rPr>
-        <w:t xml:space="preserve"> Közgazdasági és Informatikai Technikum </w:t>
+        <w:t xml:space="preserve">Ceglédi SzC Közgazdasági és Informatikai Technikum </w:t>
       </w:r>
       <w:r>
         <w:rPr>
@@ -432,6 +416,7 @@
         <w:spacing w:after="183"/>
         <w:rPr>
           <w:rFonts w:ascii="Times New Roman" w:hAnsi="Times New Roman" w:cs="Times New Roman"/>
+          <w:sz w:val="24"/>
         </w:rPr>
       </w:pPr>
       <w:r>
@@ -456,17 +441,215 @@
           <w:rFonts w:ascii="Times New Roman" w:hAnsi="Times New Roman" w:cs="Times New Roman"/>
         </w:rPr>
       </w:pPr>
+    </w:p>
+    <w:p>
+      <w:pPr>
+        <w:spacing w:after="183"/>
+        <w:rPr>
+          <w:sz w:val="24"/>
+        </w:rPr>
+      </w:pPr>
       <w:r>
         <w:rPr>
           <w:sz w:val="24"/>
         </w:rPr>
         <w:t xml:space="preserve"> </w:t>
       </w:r>
+      <w:r>
+        <w:rPr>
+          <w:sz w:val="24"/>
+        </w:rPr>
+        <w:t>Vetites.cs</w:t>
+      </w:r>
+    </w:p>
+    <w:p>
+      <w:pPr>
+        <w:spacing w:after="183"/>
+        <w:rPr>
+          <w:rFonts w:ascii="Times New Roman" w:hAnsi="Times New Roman" w:cs="Times New Roman"/>
+        </w:rPr>
+      </w:pPr>
+      <w:r>
+        <w:rPr>
+          <w:rFonts w:ascii="Times New Roman" w:hAnsi="Times New Roman" w:cs="Times New Roman"/>
+        </w:rPr>
+        <w:t>Konstruktor meghatarozza, hogy a filmeket milyen idopontba fogjak jatszani es hogy melyik terembe</w:t>
+      </w:r>
+    </w:p>
+    <w:p>
+      <w:pPr>
+        <w:spacing w:after="183"/>
+        <w:rPr>
+          <w:rFonts w:ascii="Times New Roman" w:hAnsi="Times New Roman" w:cs="Times New Roman"/>
+        </w:rPr>
+      </w:pPr>
+    </w:p>
+    <w:p>
+      <w:pPr>
+        <w:spacing w:after="183"/>
+        <w:rPr>
+          <w:rFonts w:ascii="Times New Roman" w:hAnsi="Times New Roman" w:cs="Times New Roman"/>
+        </w:rPr>
+      </w:pPr>
+      <w:r>
+        <w:rPr>
+          <w:rFonts w:ascii="Times New Roman" w:hAnsi="Times New Roman" w:cs="Times New Roman"/>
+        </w:rPr>
+        <w:t>Terem.cs</w:t>
+      </w:r>
+    </w:p>
+    <w:p>
+      <w:pPr>
+        <w:spacing w:after="183"/>
+        <w:rPr>
+          <w:rFonts w:ascii="Times New Roman" w:hAnsi="Times New Roman" w:cs="Times New Roman"/>
+        </w:rPr>
+      </w:pPr>
+      <w:r>
+        <w:rPr>
+          <w:rFonts w:ascii="Times New Roman" w:hAnsi="Times New Roman" w:cs="Times New Roman"/>
+        </w:rPr>
+        <w:t>Konstruktor a teremhez hozzarendeli a nevet es hogy hany ferohelyes</w:t>
+      </w:r>
+    </w:p>
+    <w:p>
+      <w:pPr>
+        <w:spacing w:after="183"/>
+        <w:rPr>
+          <w:rFonts w:ascii="Times New Roman" w:hAnsi="Times New Roman" w:cs="Times New Roman"/>
+        </w:rPr>
+      </w:pPr>
+    </w:p>
+    <w:p>
+      <w:pPr>
+        <w:spacing w:after="183"/>
+        <w:rPr>
+          <w:rFonts w:ascii="Times New Roman" w:hAnsi="Times New Roman" w:cs="Times New Roman"/>
+        </w:rPr>
+      </w:pPr>
+      <w:r>
+        <w:rPr>
+          <w:rFonts w:ascii="Times New Roman" w:hAnsi="Times New Roman" w:cs="Times New Roman"/>
+        </w:rPr>
+        <w:t>Musorlista.cs</w:t>
+      </w:r>
+    </w:p>
+    <w:p>
+      <w:pPr>
+        <w:spacing w:after="183"/>
+        <w:rPr>
+          <w:rFonts w:ascii="Times New Roman" w:hAnsi="Times New Roman" w:cs="Times New Roman"/>
+        </w:rPr>
+      </w:pPr>
+      <w:r>
+        <w:rPr>
+          <w:rFonts w:ascii="Times New Roman" w:hAnsi="Times New Roman" w:cs="Times New Roman"/>
+        </w:rPr>
+        <w:t>Letrehoz egy vetittes tipusu objektumot, harom darab terem tipusu objektumot</w:t>
+      </w:r>
+    </w:p>
+    <w:p>
+      <w:pPr>
+        <w:spacing w:after="183"/>
+        <w:rPr>
+          <w:rFonts w:ascii="Times New Roman" w:hAnsi="Times New Roman" w:cs="Times New Roman"/>
+        </w:rPr>
+      </w:pPr>
+    </w:p>
+    <w:p>
+      <w:pPr>
+        <w:spacing w:after="183"/>
+        <w:rPr>
+          <w:rFonts w:ascii="Times New Roman" w:hAnsi="Times New Roman" w:cs="Times New Roman"/>
+        </w:rPr>
+      </w:pPr>
+      <w:r>
+        <w:rPr>
+          <w:rFonts w:ascii="Times New Roman" w:hAnsi="Times New Roman" w:cs="Times New Roman"/>
+        </w:rPr>
+        <w:t>Mozi.cs</w:t>
+      </w:r>
+    </w:p>
+    <w:p>
+      <w:pPr>
+        <w:spacing w:after="183"/>
+        <w:rPr>
+          <w:rFonts w:ascii="Times New Roman" w:hAnsi="Times New Roman" w:cs="Times New Roman"/>
+        </w:rPr>
+      </w:pPr>
+      <w:r>
+        <w:rPr>
+          <w:rFonts w:ascii="Times New Roman" w:hAnsi="Times New Roman" w:cs="Times New Roman"/>
+        </w:rPr>
+        <w:t>Feladat fuggveny: Musorlista general fuggvenyt meghivva legeneral egy uj musorlista tipusu musorlistat</w:t>
+      </w:r>
+    </w:p>
+    <w:p>
+      <w:pPr>
+        <w:spacing w:after="183"/>
+        <w:rPr>
+          <w:rFonts w:ascii="Times New Roman" w:hAnsi="Times New Roman" w:cs="Times New Roman"/>
+        </w:rPr>
+      </w:pPr>
+      <w:r>
+        <w:rPr>
+          <w:rFonts w:ascii="Times New Roman" w:hAnsi="Times New Roman" w:cs="Times New Roman"/>
+        </w:rPr>
+        <w:t>Kategoria szures: Parameterben levo kategoria alapjan megszuri a filmek listat</w:t>
+      </w:r>
+    </w:p>
+    <w:p>
+      <w:pPr>
+        <w:spacing w:after="183"/>
+        <w:rPr>
+          <w:rFonts w:ascii="Times New Roman" w:hAnsi="Times New Roman" w:cs="Times New Roman"/>
+        </w:rPr>
+      </w:pPr>
+      <w:r>
+        <w:rPr>
+          <w:rFonts w:ascii="Times New Roman" w:hAnsi="Times New Roman" w:cs="Times New Roman"/>
+        </w:rPr>
+        <w:t>es visszaadja film listat</w:t>
+      </w:r>
+    </w:p>
+    <w:p>
+      <w:pPr>
+        <w:spacing w:after="183"/>
+        <w:rPr>
+          <w:rFonts w:ascii="Times New Roman" w:hAnsi="Times New Roman" w:cs="Times New Roman"/>
+        </w:rPr>
+      </w:pPr>
+      <w:r>
+        <w:rPr>
+          <w:rFonts w:ascii="Times New Roman" w:hAnsi="Times New Roman" w:cs="Times New Roman"/>
+        </w:rPr>
+        <w:t xml:space="preserve">Vetites szures: Parameterben levo idopont alapjan megszuri </w:t>
+      </w:r>
+      <w:r>
+        <w:rPr>
+          <w:rFonts w:ascii="Times New Roman" w:hAnsi="Times New Roman" w:cs="Times New Roman"/>
+        </w:rPr>
+        <w:t>a filmek listat</w:t>
+      </w:r>
+    </w:p>
+    <w:p>
+      <w:pPr>
+        <w:spacing w:after="183"/>
+        <w:rPr>
+          <w:rFonts w:ascii="Times New Roman" w:hAnsi="Times New Roman" w:cs="Times New Roman"/>
+        </w:rPr>
+      </w:pPr>
+      <w:r>
+        <w:rPr>
+          <w:rFonts w:ascii="Times New Roman" w:hAnsi="Times New Roman" w:cs="Times New Roman"/>
+        </w:rPr>
+        <w:t>visszaadja a film listat</w:t>
+      </w:r>
     </w:p>
     <w:sectPr>
-      <w:footerReference w:type="even" r:id="rId7"/>
-      <w:footerReference w:type="default" r:id="rId8"/>
-      <w:footerReference w:type="first" r:id="rId9"/>
+      <w:footerReference w:type="even" r:id="rId9"/>
+      <w:footerReference w:type="default" r:id="rId10"/>
+      <w:footerReference w:type="first" r:id="rId11"/>
       <w:pgSz w:w="11906" w:h="16838"/>
       <w:pgMar w:top="1417" w:right="19" w:bottom="705" w:left="1416" w:header="708" w:footer="708" w:gutter="0"/>
       <w:pgNumType w:start="0"/>
@@ -631,6 +814,103 @@
     </w:p>
   </w:footnote>
 </w:footnotes>
+</file>
+
+<file path=word/numbering.xml><?xml version="1.0" encoding="utf-8"?>
+<w:numbering xmlns:wpc="http://schemas.microsoft.com/office/word/2010/wordprocessingCanvas" xmlns:cx="http://schemas.microsoft.com/office/drawing/2014/chartex" xmlns:cx1="http://schemas.microsoft.com/office/drawing/2015/9/8/chartex" xmlns:cx2="http://schemas.microsoft.com/office/drawing/2015/10/21/chartex" xmlns:cx3="http://schemas.microsoft.com/office/drawing/2016/5/9/chartex" xmlns:cx4="http://schemas.microsoft.com/office/drawing/2016/5/10/chartex" xmlns:cx5="http://schemas.microsoft.com/office/drawing/2016/5/11/chartex" xmlns:cx6="http://schemas.microsoft.com/office/drawing/2016/5/12/chartex" xmlns:cx7="http://schemas.microsoft.com/office/drawing/2016/5/13/chartex" xmlns:cx8="http://schemas.microsoft.com/office/drawing/2016/5/14/chartex" xmlns:mc="http://schemas.openxmlformats.org/markup-compatibility/2006" xmlns:aink="http://schemas.microsoft.com/office/drawing/2016/ink" xmlns:am3d="http://schemas.microsoft.com/office/drawing/2017/model3d" xmlns:o="urn:schemas-microsoft-com:office:office" xmlns:oel="http://schemas.microsoft.com/office/2019/extlst" xmlns:r="http://schemas.openxmlformats.org/officeDocument/2006/relationships" xmlns:m="http://schemas.openxmlformats.org/officeDocument/2006/math" xmlns:v="urn:schemas-microsoft-com:vml" xmlns:wp14="http://schemas.microsoft.com/office/word/2010/wordprocessingDrawing" xmlns:wp="http://schemas.openxmlformats.org/drawingml/2006/wordprocessingDrawing" xmlns:w10="urn:schemas-microsoft-com:office:word" xmlns:w="http://schemas.openxmlformats.org/wordprocessingml/2006/main" xmlns:w14="http://schemas.microsoft.com/office/word/2010/wordml" xmlns:w15="http://schemas.microsoft.com/office/word/2012/wordml" xmlns:w16cex="http://schemas.microsoft.com/office/word/2018/wordml/cex" xmlns:w16cid="http://schemas.microsoft.com/office/word/2016/wordml/cid" xmlns:w16="http://schemas.microsoft.com/office/word/2018/wordml" xmlns:w16du="http://schemas.microsoft.com/office/word/2023/wordml/word16du" xmlns:w16sdtdh="http://schemas.microsoft.com/office/word/2020/wordml/sdtdatahash" xmlns:w16sdtfl="http://schemas.microsoft.com/office/word/2024/wordml/sdtformatlock" xmlns:w16se="http://schemas.microsoft.com/office/word/2015/wordml/symex" xmlns:wpg="http://schemas.microsoft.com/office/word/2010/wordprocessingGroup" xmlns:wpi="http://schemas.microsoft.com/office/word/2010/wordprocessingInk" xmlns:wne="http://schemas.microsoft.com/office/word/2006/wordml" xmlns:wps="http://schemas.microsoft.com/office/word/2010/wordprocessingShape" mc:Ignorable="w14 w15 w16se w16cid w16 w16cex w16sdtdh w16sdtfl w16du wp14">
+  <w:abstractNum w:abstractNumId="0" w15:restartNumberingAfterBreak="0">
+    <w:nsid w:val="714A7736"/>
+    <w:multiLevelType w:val="hybridMultilevel"/>
+    <w:tmpl w:val="365E191E"/>
+    <w:lvl w:ilvl="0" w:tplc="040E000F">
+      <w:start w:val="1"/>
+      <w:numFmt w:val="decimal"/>
+      <w:lvlText w:val="%1."/>
+      <w:lvlJc w:val="left"/>
+      <w:pPr>
+        <w:ind w:left="720" w:hanging="360"/>
+      </w:pPr>
+      <w:rPr>
+        <w:rFonts w:hint="default"/>
+      </w:rPr>
+    </w:lvl>
+    <w:lvl w:ilvl="1" w:tplc="040E0019" w:tentative="1">
+      <w:start w:val="1"/>
+      <w:numFmt w:val="lowerLetter"/>
+      <w:lvlText w:val="%2."/>
+      <w:lvlJc w:val="left"/>
+      <w:pPr>
+        <w:ind w:left="1440" w:hanging="360"/>
+      </w:pPr>
+    </w:lvl>
+    <w:lvl w:ilvl="2" w:tplc="040E001B" w:tentative="1">
+      <w:start w:val="1"/>
+      <w:numFmt w:val="lowerRoman"/>
+      <w:lvlText w:val="%3."/>
+      <w:lvlJc w:val="right"/>
+      <w:pPr>
+        <w:ind w:left="2160" w:hanging="180"/>
+      </w:pPr>
+    </w:lvl>
+    <w:lvl w:ilvl="3" w:tplc="040E000F" w:tentative="1">
+      <w:start w:val="1"/>
+      <w:numFmt w:val="decimal"/>
+      <w:lvlText w:val="%4."/>
+      <w:lvlJc w:val="left"/>
+      <w:pPr>
+        <w:ind w:left="2880" w:hanging="360"/>
+      </w:pPr>
+    </w:lvl>
+    <w:lvl w:ilvl="4" w:tplc="040E0019" w:tentative="1">
+      <w:start w:val="1"/>
+      <w:numFmt w:val="lowerLetter"/>
+      <w:lvlText w:val="%5."/>
+      <w:lvlJc w:val="left"/>
+      <w:pPr>
+        <w:ind w:left="3600" w:hanging="360"/>
+      </w:pPr>
+    </w:lvl>
+    <w:lvl w:ilvl="5" w:tplc="040E001B" w:tentative="1">
+      <w:start w:val="1"/>
+      <w:numFmt w:val="lowerRoman"/>
+      <w:lvlText w:val="%6."/>
+      <w:lvlJc w:val="right"/>
+      <w:pPr>
+        <w:ind w:left="4320" w:hanging="180"/>
+      </w:pPr>
+    </w:lvl>
+    <w:lvl w:ilvl="6" w:tplc="040E000F" w:tentative="1">
+      <w:start w:val="1"/>
+      <w:numFmt w:val="decimal"/>
+      <w:lvlText w:val="%7."/>
+      <w:lvlJc w:val="left"/>
+      <w:pPr>
+        <w:ind w:left="5040" w:hanging="360"/>
+      </w:pPr>
+    </w:lvl>
+    <w:lvl w:ilvl="7" w:tplc="040E0019" w:tentative="1">
+      <w:start w:val="1"/>
+      <w:numFmt w:val="lowerLetter"/>
+      <w:lvlText w:val="%8."/>
+      <w:lvlJc w:val="left"/>
+      <w:pPr>
+        <w:ind w:left="5760" w:hanging="360"/>
+      </w:pPr>
+    </w:lvl>
+    <w:lvl w:ilvl="8" w:tplc="040E001B" w:tentative="1">
+      <w:start w:val="1"/>
+      <w:numFmt w:val="lowerRoman"/>
+      <w:lvlText w:val="%9."/>
+      <w:lvlJc w:val="right"/>
+      <w:pPr>
+        <w:ind w:left="6480" w:hanging="180"/>
+      </w:pPr>
+    </w:lvl>
+  </w:abstractNum>
+  <w:num w:numId="1" w16cid:durableId="402719180">
+    <w:abstractNumId w:val="0"/>
+  </w:num>
+</w:numbering>
 </file>
 
 <file path=word/styles.xml><?xml version="1.0" encoding="utf-8"?>
@@ -1111,6 +1391,17 @@
       <w:color w:val="000000"/>
     </w:rPr>
   </w:style>
+  <w:style w:type="paragraph" w:styleId="Listaszerbekezds">
+    <w:name w:val="List Paragraph"/>
+    <w:basedOn w:val="Norml"/>
+    <w:uiPriority w:val="34"/>
+    <w:qFormat/>
+    <w:rsid w:val="009411A7"/>
+    <w:pPr>
+      <w:ind w:left="720"/>
+      <w:contextualSpacing/>
+    </w:pPr>
+  </w:style>
 </w:styles>
 </file>
 
@@ -1407,4 +1698,16 @@
     </a:ext>
   </a:extLst>
 </a:theme>
+</file>
+
+<file path=customXml/item1.xml><?xml version="1.0" encoding="utf-8"?>
+<b:Sources xmlns:b="http://schemas.openxmlformats.org/officeDocument/2006/bibliography" xmlns="http://schemas.openxmlformats.org/officeDocument/2006/bibliography" SelectedStyle="\APASixthEditionOfficeOnline.xsl" StyleName="APA" Version="6"/>
+</file>
+
+<file path=customXml/itemProps1.xml><?xml version="1.0" encoding="utf-8"?>
+<ds:datastoreItem xmlns:ds="http://schemas.openxmlformats.org/officeDocument/2006/customXml" ds:itemID="{6B20BAB9-EC80-480B-B3C0-35DFB5023F91}">
+  <ds:schemaRefs>
+    <ds:schemaRef ds:uri="http://schemas.openxmlformats.org/officeDocument/2006/bibliography"/>
+  </ds:schemaRefs>
+</ds:datastoreItem>
 </file>
--- a/Miénk/DokumentációMozi.docx
+++ b/Miénk/DokumentációMozi.docx
@@ -140,7 +140,23 @@
           <w:rFonts w:ascii="Times New Roman" w:eastAsia="Times New Roman" w:hAnsi="Times New Roman" w:cs="Times New Roman"/>
           <w:sz w:val="24"/>
         </w:rPr>
-        <w:t xml:space="preserve">Ceglédi SzC Közgazdasági és Informatikai Technikum </w:t>
+        <w:t xml:space="preserve">Ceglédi </w:t>
+      </w:r>
+      <w:proofErr w:type="spellStart"/>
+      <w:r>
+        <w:rPr>
+          <w:rFonts w:ascii="Times New Roman" w:eastAsia="Times New Roman" w:hAnsi="Times New Roman" w:cs="Times New Roman"/>
+          <w:sz w:val="24"/>
+        </w:rPr>
+        <w:t>SzC</w:t>
+      </w:r>
+      <w:proofErr w:type="spellEnd"/>
+      <w:r>
+        <w:rPr>
+          <w:rFonts w:ascii="Times New Roman" w:eastAsia="Times New Roman" w:hAnsi="Times New Roman" w:cs="Times New Roman"/>
+          <w:sz w:val="24"/>
+        </w:rPr>
+        <w:t xml:space="preserve"> Közgazdasági és Informatikai Technikum </w:t>
       </w:r>
       <w:r>
         <w:rPr>
@@ -413,25 +429,908 @@
     </w:p>
     <w:p>
       <w:pPr>
+        <w:tabs>
+          <w:tab w:val="center" w:pos="4537"/>
+          <w:tab w:val="center" w:pos="7752"/>
+        </w:tabs>
+        <w:spacing w:after="0"/>
+        <w:rPr>
+          <w:rFonts w:ascii="Times New Roman" w:hAnsi="Times New Roman" w:cs="Times New Roman"/>
+          <w:sz w:val="28"/>
+          <w:szCs w:val="28"/>
+        </w:rPr>
+      </w:pPr>
+      <w:r>
+        <w:rPr>
+          <w:rFonts w:ascii="Times New Roman" w:hAnsi="Times New Roman" w:cs="Times New Roman"/>
+          <w:color w:val="FF0000"/>
+          <w:sz w:val="28"/>
+          <w:szCs w:val="28"/>
+        </w:rPr>
+        <w:lastRenderedPageBreak/>
+        <w:t>Tanár</w:t>
+      </w:r>
+      <w:r>
+        <w:rPr>
+          <w:rFonts w:ascii="Times New Roman" w:hAnsi="Times New Roman" w:cs="Times New Roman"/>
+          <w:color w:val="FF0000"/>
+          <w:sz w:val="28"/>
+          <w:szCs w:val="28"/>
+        </w:rPr>
+        <w:t xml:space="preserve"> </w:t>
+      </w:r>
+      <w:r>
+        <w:rPr>
+          <w:rFonts w:ascii="Times New Roman" w:hAnsi="Times New Roman" w:cs="Times New Roman"/>
+          <w:color w:val="FF0000"/>
+          <w:sz w:val="28"/>
+          <w:szCs w:val="28"/>
+        </w:rPr>
+        <w:t>úrnak</w:t>
+      </w:r>
+      <w:r>
+        <w:rPr>
+          <w:rFonts w:ascii="Times New Roman" w:hAnsi="Times New Roman" w:cs="Times New Roman"/>
+          <w:sz w:val="28"/>
+          <w:szCs w:val="28"/>
+        </w:rPr>
+        <w:t xml:space="preserve">: A “sok” kezdetleges metódus miatt, a JELENLEGI állapotukra írtuk meg a </w:t>
+      </w:r>
+      <w:proofErr w:type="spellStart"/>
+      <w:r>
+        <w:rPr>
+          <w:rFonts w:ascii="Times New Roman" w:hAnsi="Times New Roman" w:cs="Times New Roman"/>
+          <w:sz w:val="28"/>
+          <w:szCs w:val="28"/>
+        </w:rPr>
+        <w:t>summary</w:t>
+      </w:r>
+      <w:proofErr w:type="spellEnd"/>
+      <w:r>
+        <w:rPr>
+          <w:rFonts w:ascii="Times New Roman" w:hAnsi="Times New Roman" w:cs="Times New Roman"/>
+          <w:sz w:val="28"/>
+          <w:szCs w:val="28"/>
+        </w:rPr>
+        <w:t>-ket, illetve a DOKUMENTÁLÁST. Ahogyan a program sem, a WORD sem végleges, csak egy “vázlat”.</w:t>
+      </w:r>
+    </w:p>
+    <w:p>
+      <w:pPr>
+        <w:pStyle w:val="Cmsor1"/>
+      </w:pPr>
+      <w:r>
+        <w:t xml:space="preserve"> </w:t>
+      </w:r>
+    </w:p>
+    <w:p>
+      <w:pPr>
+        <w:pStyle w:val="Cmsor1"/>
+      </w:pPr>
+      <w:r>
+        <w:t>Mozi</w:t>
+      </w:r>
+    </w:p>
+    <w:p>
+      <w:pPr>
+        <w:pStyle w:val="Cmsor2"/>
+        <w:spacing w:before="480"/>
+      </w:pPr>
+      <w:r>
+        <w:t xml:space="preserve"> </w:t>
+      </w:r>
+      <w:proofErr w:type="spellStart"/>
+      <w:r>
+        <w:t>Vetites.cs</w:t>
+      </w:r>
+      <w:proofErr w:type="spellEnd"/>
+    </w:p>
+    <w:p>
+      <w:pPr>
         <w:spacing w:after="183"/>
         <w:rPr>
           <w:rFonts w:ascii="Times New Roman" w:hAnsi="Times New Roman" w:cs="Times New Roman"/>
-          <w:sz w:val="24"/>
-        </w:rPr>
-      </w:pPr>
-      <w:r>
-        <w:rPr>
-          <w:sz w:val="24"/>
+        </w:rPr>
+      </w:pPr>
+      <w:r>
+        <w:rPr>
+          <w:rFonts w:ascii="Times New Roman" w:hAnsi="Times New Roman" w:cs="Times New Roman"/>
+        </w:rPr>
+        <w:t>A konstruktor meghatározza, hogy a filmeket milyen időpontba fogják játszani és hogy melyik teremben.</w:t>
+      </w:r>
+    </w:p>
+    <w:p>
+      <w:pPr>
+        <w:spacing w:after="0" w:afterAutospacing="1"/>
+        <w:ind w:firstLine="708"/>
+        <w:rPr>
+          <w:rFonts w:ascii="Times New Roman" w:hAnsi="Times New Roman" w:cs="Times New Roman"/>
+        </w:rPr>
+      </w:pPr>
+      <w:proofErr w:type="spellStart"/>
+      <w:r>
+        <w:rPr>
+          <w:rFonts w:ascii="Times New Roman" w:hAnsi="Times New Roman" w:cs="Times New Roman"/>
+        </w:rPr>
+        <w:t>public</w:t>
+      </w:r>
+      <w:proofErr w:type="spellEnd"/>
+      <w:r>
+        <w:rPr>
+          <w:rFonts w:ascii="Times New Roman" w:hAnsi="Times New Roman" w:cs="Times New Roman"/>
+        </w:rPr>
+        <w:t xml:space="preserve"> </w:t>
+      </w:r>
+      <w:proofErr w:type="spellStart"/>
+      <w:proofErr w:type="gramStart"/>
+      <w:r>
+        <w:rPr>
+          <w:rFonts w:ascii="Times New Roman" w:hAnsi="Times New Roman" w:cs="Times New Roman"/>
+        </w:rPr>
+        <w:t>Vetites</w:t>
+      </w:r>
+      <w:proofErr w:type="spellEnd"/>
+      <w:r>
+        <w:rPr>
+          <w:rFonts w:ascii="Times New Roman" w:hAnsi="Times New Roman" w:cs="Times New Roman"/>
+        </w:rPr>
+        <w:t>(</w:t>
+      </w:r>
+      <w:proofErr w:type="gramEnd"/>
+      <w:r>
+        <w:rPr>
+          <w:rFonts w:ascii="Times New Roman" w:hAnsi="Times New Roman" w:cs="Times New Roman"/>
+        </w:rPr>
+        <w:t>Film címe, Játszás időpontja, Terem)</w:t>
+      </w:r>
+    </w:p>
+    <w:p>
+      <w:pPr>
+        <w:spacing w:after="0" w:afterAutospacing="1"/>
+        <w:ind w:firstLine="708"/>
+      </w:pPr>
+      <w:r>
+        <w:rPr>
+          <w:rFonts w:ascii="Times New Roman" w:hAnsi="Times New Roman" w:cs="Times New Roman"/>
+        </w:rPr>
+        <w:t>{</w:t>
+      </w:r>
+    </w:p>
+    <w:p>
+      <w:pPr>
+        <w:spacing w:after="0" w:afterAutospacing="1"/>
+        <w:ind w:left="708" w:firstLine="708"/>
+      </w:pPr>
+      <w:proofErr w:type="spellStart"/>
+      <w:proofErr w:type="gramStart"/>
+      <w:r>
+        <w:rPr>
+          <w:rFonts w:ascii="Times New Roman" w:hAnsi="Times New Roman" w:cs="Times New Roman"/>
+        </w:rPr>
+        <w:t>this.Film</w:t>
+      </w:r>
+      <w:proofErr w:type="spellEnd"/>
+      <w:proofErr w:type="gramEnd"/>
+      <w:r>
+        <w:rPr>
+          <w:rFonts w:ascii="Times New Roman" w:hAnsi="Times New Roman" w:cs="Times New Roman"/>
+        </w:rPr>
+        <w:t xml:space="preserve"> = Film; </w:t>
+      </w:r>
+    </w:p>
+    <w:p>
+      <w:pPr>
+        <w:spacing w:after="0" w:afterAutospacing="1"/>
+        <w:ind w:left="708" w:firstLine="708"/>
+      </w:pPr>
+      <w:proofErr w:type="spellStart"/>
+      <w:proofErr w:type="gramStart"/>
+      <w:r>
+        <w:rPr>
+          <w:rFonts w:ascii="Times New Roman" w:hAnsi="Times New Roman" w:cs="Times New Roman"/>
+        </w:rPr>
+        <w:t>this.Idopont</w:t>
+      </w:r>
+      <w:proofErr w:type="spellEnd"/>
+      <w:proofErr w:type="gramEnd"/>
+      <w:r>
+        <w:rPr>
+          <w:rFonts w:ascii="Times New Roman" w:hAnsi="Times New Roman" w:cs="Times New Roman"/>
+        </w:rPr>
+        <w:t xml:space="preserve"> = </w:t>
+      </w:r>
+      <w:proofErr w:type="spellStart"/>
+      <w:r>
+        <w:rPr>
+          <w:rFonts w:ascii="Times New Roman" w:hAnsi="Times New Roman" w:cs="Times New Roman"/>
+        </w:rPr>
+        <w:t>Idopont</w:t>
+      </w:r>
+      <w:proofErr w:type="spellEnd"/>
+      <w:r>
+        <w:rPr>
+          <w:rFonts w:ascii="Times New Roman" w:hAnsi="Times New Roman" w:cs="Times New Roman"/>
+        </w:rPr>
+        <w:t>;</w:t>
+      </w:r>
+    </w:p>
+    <w:p>
+      <w:pPr>
+        <w:spacing w:after="0" w:afterAutospacing="1"/>
+        <w:ind w:left="708" w:firstLine="708"/>
+      </w:pPr>
+      <w:proofErr w:type="spellStart"/>
+      <w:proofErr w:type="gramStart"/>
+      <w:r>
+        <w:rPr>
+          <w:rFonts w:ascii="Times New Roman" w:hAnsi="Times New Roman" w:cs="Times New Roman"/>
+        </w:rPr>
+        <w:t>this.Terem</w:t>
+      </w:r>
+      <w:proofErr w:type="spellEnd"/>
+      <w:proofErr w:type="gramEnd"/>
+      <w:r>
+        <w:rPr>
+          <w:rFonts w:ascii="Times New Roman" w:hAnsi="Times New Roman" w:cs="Times New Roman"/>
+        </w:rPr>
+        <w:t xml:space="preserve"> = Terem;</w:t>
+      </w:r>
+    </w:p>
+    <w:p>
+      <w:pPr>
+        <w:spacing w:after="100" w:afterAutospacing="1"/>
+        <w:ind w:left="708"/>
+      </w:pPr>
+      <w:r>
+        <w:rPr>
+          <w:rFonts w:ascii="Times New Roman" w:hAnsi="Times New Roman" w:cs="Times New Roman"/>
+        </w:rPr>
+        <w:t>}</w:t>
+      </w:r>
+    </w:p>
+    <w:p>
+      <w:pPr>
+        <w:spacing w:after="183"/>
+        <w:rPr>
+          <w:rFonts w:ascii="Times New Roman" w:hAnsi="Times New Roman" w:cs="Times New Roman"/>
+        </w:rPr>
+      </w:pPr>
+    </w:p>
+    <w:p>
+      <w:pPr>
+        <w:pStyle w:val="Cmsor2"/>
+        <w:spacing w:before="480"/>
+      </w:pPr>
+      <w:proofErr w:type="spellStart"/>
+      <w:r>
+        <w:t>Terem.cs</w:t>
+      </w:r>
+      <w:proofErr w:type="spellEnd"/>
+    </w:p>
+    <w:p>
+      <w:pPr>
+        <w:spacing w:after="183"/>
+        <w:rPr>
+          <w:rFonts w:ascii="Times New Roman" w:hAnsi="Times New Roman" w:cs="Times New Roman"/>
+        </w:rPr>
+      </w:pPr>
+      <w:r>
+        <w:rPr>
+          <w:rFonts w:ascii="Times New Roman" w:hAnsi="Times New Roman" w:cs="Times New Roman"/>
+        </w:rPr>
+        <w:t>Konstruktor a teremhez hozzárendeli a nevét és beállít annak egy random férőhelyet.</w:t>
+      </w:r>
+    </w:p>
+    <w:p>
+      <w:pPr>
+        <w:spacing w:after="0" w:afterAutospacing="1"/>
+        <w:ind w:firstLine="708"/>
+        <w:rPr>
+          <w:rFonts w:ascii="Times New Roman" w:hAnsi="Times New Roman" w:cs="Times New Roman"/>
+        </w:rPr>
+      </w:pPr>
+      <w:proofErr w:type="spellStart"/>
+      <w:r>
+        <w:rPr>
+          <w:rFonts w:ascii="Times New Roman" w:hAnsi="Times New Roman" w:cs="Times New Roman"/>
+        </w:rPr>
+        <w:t>public</w:t>
+      </w:r>
+      <w:proofErr w:type="spellEnd"/>
+      <w:r>
+        <w:rPr>
+          <w:rFonts w:ascii="Times New Roman" w:hAnsi="Times New Roman" w:cs="Times New Roman"/>
+        </w:rPr>
+        <w:t xml:space="preserve"> </w:t>
+      </w:r>
+      <w:proofErr w:type="gramStart"/>
+      <w:r>
+        <w:rPr>
+          <w:rFonts w:ascii="Times New Roman" w:hAnsi="Times New Roman" w:cs="Times New Roman"/>
+        </w:rPr>
+        <w:t>Terem(</w:t>
+      </w:r>
+      <w:proofErr w:type="gramEnd"/>
+      <w:r>
+        <w:rPr>
+          <w:rFonts w:ascii="Times New Roman" w:hAnsi="Times New Roman" w:cs="Times New Roman"/>
+        </w:rPr>
+        <w:t>A terem neve)</w:t>
+      </w:r>
+    </w:p>
+    <w:p>
+      <w:pPr>
+        <w:spacing w:after="0" w:afterAutospacing="1"/>
+        <w:ind w:firstLine="708"/>
+      </w:pPr>
+      <w:r>
+        <w:rPr>
+          <w:rFonts w:ascii="Times New Roman" w:hAnsi="Times New Roman" w:cs="Times New Roman"/>
+        </w:rPr>
+        <w:t>{</w:t>
+      </w:r>
+    </w:p>
+    <w:p>
+      <w:pPr>
+        <w:spacing w:after="0" w:afterAutospacing="1"/>
+        <w:ind w:left="708" w:firstLine="708"/>
+        <w:rPr>
+          <w:rFonts w:ascii="Times New Roman" w:hAnsi="Times New Roman" w:cs="Times New Roman"/>
+        </w:rPr>
+      </w:pPr>
+      <w:r>
+        <w:rPr>
+          <w:rFonts w:ascii="Times New Roman" w:hAnsi="Times New Roman" w:cs="Times New Roman"/>
+        </w:rPr>
+        <w:t xml:space="preserve">Random r = </w:t>
+      </w:r>
+      <w:proofErr w:type="spellStart"/>
+      <w:r>
+        <w:rPr>
+          <w:rFonts w:ascii="Times New Roman" w:hAnsi="Times New Roman" w:cs="Times New Roman"/>
+        </w:rPr>
+        <w:t>new</w:t>
+      </w:r>
+      <w:proofErr w:type="spellEnd"/>
+      <w:r>
+        <w:rPr>
+          <w:rFonts w:ascii="Times New Roman" w:hAnsi="Times New Roman" w:cs="Times New Roman"/>
+        </w:rPr>
+        <w:t xml:space="preserve"> </w:t>
+      </w:r>
+      <w:proofErr w:type="gramStart"/>
+      <w:r>
+        <w:rPr>
+          <w:rFonts w:ascii="Times New Roman" w:hAnsi="Times New Roman" w:cs="Times New Roman"/>
+        </w:rPr>
+        <w:t>Random(</w:t>
+      </w:r>
+      <w:proofErr w:type="gramEnd"/>
+      <w:r>
+        <w:rPr>
+          <w:rFonts w:ascii="Times New Roman" w:hAnsi="Times New Roman" w:cs="Times New Roman"/>
+        </w:rPr>
+        <w:t>);</w:t>
+      </w:r>
+    </w:p>
+    <w:p>
+      <w:pPr>
+        <w:spacing w:after="0" w:afterAutospacing="1"/>
+        <w:ind w:left="708" w:firstLine="708"/>
+      </w:pPr>
+      <w:proofErr w:type="spellStart"/>
+      <w:proofErr w:type="gramStart"/>
+      <w:r>
+        <w:rPr>
+          <w:rFonts w:ascii="Times New Roman" w:hAnsi="Times New Roman" w:cs="Times New Roman"/>
+        </w:rPr>
+        <w:t>this.Nev</w:t>
+      </w:r>
+      <w:proofErr w:type="spellEnd"/>
+      <w:proofErr w:type="gramEnd"/>
+      <w:r>
+        <w:rPr>
+          <w:rFonts w:ascii="Times New Roman" w:hAnsi="Times New Roman" w:cs="Times New Roman"/>
+        </w:rPr>
+        <w:t xml:space="preserve"> = </w:t>
+      </w:r>
+      <w:proofErr w:type="spellStart"/>
+      <w:r>
+        <w:rPr>
+          <w:rFonts w:ascii="Times New Roman" w:hAnsi="Times New Roman" w:cs="Times New Roman"/>
+        </w:rPr>
+        <w:t>Nev</w:t>
+      </w:r>
+      <w:proofErr w:type="spellEnd"/>
+      <w:r>
+        <w:rPr>
+          <w:rFonts w:ascii="Times New Roman" w:hAnsi="Times New Roman" w:cs="Times New Roman"/>
+        </w:rPr>
+        <w:t>;</w:t>
+      </w:r>
+    </w:p>
+    <w:p>
+      <w:pPr>
+        <w:spacing w:after="0" w:afterAutospacing="1"/>
+        <w:ind w:left="708" w:firstLine="708"/>
+      </w:pPr>
+      <w:proofErr w:type="spellStart"/>
+      <w:r>
+        <w:rPr>
+          <w:rFonts w:ascii="Times New Roman" w:hAnsi="Times New Roman" w:cs="Times New Roman"/>
+        </w:rPr>
+        <w:t>Ferohely</w:t>
+      </w:r>
+      <w:proofErr w:type="spellEnd"/>
+      <w:r>
+        <w:rPr>
+          <w:rFonts w:ascii="Times New Roman" w:hAnsi="Times New Roman" w:cs="Times New Roman"/>
+        </w:rPr>
+        <w:t xml:space="preserve"> = 80;</w:t>
+      </w:r>
+    </w:p>
+    <w:p>
+      <w:pPr>
+        <w:spacing w:after="0" w:afterAutospacing="1"/>
+        <w:ind w:firstLine="708"/>
+      </w:pPr>
+      <w:r>
+        <w:rPr>
+          <w:rFonts w:ascii="Times New Roman" w:hAnsi="Times New Roman" w:cs="Times New Roman"/>
+        </w:rPr>
+        <w:t>}</w:t>
+      </w:r>
+    </w:p>
+    <w:p>
+      <w:pPr>
+        <w:spacing w:after="183"/>
+        <w:rPr>
+          <w:rFonts w:ascii="Times New Roman" w:hAnsi="Times New Roman" w:cs="Times New Roman"/>
+        </w:rPr>
+      </w:pPr>
+    </w:p>
+    <w:p>
+      <w:pPr>
+        <w:pStyle w:val="Cmsor2"/>
+        <w:spacing w:before="480"/>
+      </w:pPr>
+      <w:proofErr w:type="spellStart"/>
+      <w:r>
+        <w:t>Musorlista.cs</w:t>
+      </w:r>
+      <w:proofErr w:type="spellEnd"/>
+    </w:p>
+    <w:p>
+      <w:pPr>
+        <w:spacing w:after="183"/>
+        <w:rPr>
+          <w:rFonts w:ascii="Times New Roman" w:hAnsi="Times New Roman" w:cs="Times New Roman"/>
+        </w:rPr>
+      </w:pPr>
+      <w:r>
+        <w:rPr>
+          <w:rFonts w:ascii="Times New Roman" w:hAnsi="Times New Roman" w:cs="Times New Roman"/>
+        </w:rPr>
+        <w:t>Létrehoz egy vetítés típusú listát, majd feltölti öt darab terem típusú objektummal.</w:t>
+      </w:r>
+    </w:p>
+    <w:p>
+      <w:pPr>
+        <w:spacing w:after="183"/>
+        <w:ind w:firstLine="708"/>
+        <w:rPr>
+          <w:rFonts w:ascii="Times New Roman" w:hAnsi="Times New Roman" w:cs="Times New Roman"/>
+        </w:rPr>
+      </w:pPr>
+      <w:proofErr w:type="spellStart"/>
+      <w:r>
+        <w:rPr>
+          <w:rFonts w:ascii="Times New Roman" w:hAnsi="Times New Roman" w:cs="Times New Roman"/>
+        </w:rPr>
+        <w:t>public</w:t>
+      </w:r>
+      <w:proofErr w:type="spellEnd"/>
+      <w:r>
+        <w:rPr>
+          <w:rFonts w:ascii="Times New Roman" w:hAnsi="Times New Roman" w:cs="Times New Roman"/>
+        </w:rPr>
+        <w:t xml:space="preserve"> </w:t>
+      </w:r>
+      <w:proofErr w:type="spellStart"/>
+      <w:proofErr w:type="gramStart"/>
+      <w:r>
+        <w:rPr>
+          <w:rFonts w:ascii="Times New Roman" w:hAnsi="Times New Roman" w:cs="Times New Roman"/>
+        </w:rPr>
+        <w:t>MusorLista</w:t>
+      </w:r>
+      <w:proofErr w:type="spellEnd"/>
+      <w:r>
+        <w:rPr>
+          <w:rFonts w:ascii="Times New Roman" w:hAnsi="Times New Roman" w:cs="Times New Roman"/>
+        </w:rPr>
+        <w:t>(</w:t>
+      </w:r>
+      <w:proofErr w:type="gramEnd"/>
+      <w:r>
+        <w:rPr>
+          <w:rFonts w:ascii="Times New Roman" w:hAnsi="Times New Roman" w:cs="Times New Roman"/>
+        </w:rPr>
+        <w:t>)</w:t>
+      </w:r>
+    </w:p>
+    <w:p>
+      <w:pPr>
+        <w:spacing w:after="0"/>
+        <w:ind w:firstLine="708"/>
+      </w:pPr>
+      <w:r>
+        <w:rPr>
+          <w:rFonts w:ascii="Times New Roman" w:hAnsi="Times New Roman" w:cs="Times New Roman"/>
+        </w:rPr>
+        <w:t>{</w:t>
+      </w:r>
+    </w:p>
+    <w:p>
+      <w:pPr>
+        <w:spacing w:after="0"/>
+      </w:pPr>
+      <w:r>
+        <w:rPr>
+          <w:rFonts w:ascii="Times New Roman" w:hAnsi="Times New Roman" w:cs="Times New Roman"/>
         </w:rPr>
         <w:lastRenderedPageBreak/>
+        <w:t xml:space="preserve">   </w:t>
+      </w:r>
+      <w:r>
+        <w:tab/>
+      </w:r>
+      <w:r>
+        <w:tab/>
+      </w:r>
+      <w:r>
+        <w:rPr>
+          <w:rFonts w:ascii="Times New Roman" w:hAnsi="Times New Roman" w:cs="Times New Roman"/>
+        </w:rPr>
         <w:t xml:space="preserve"> </w:t>
       </w:r>
-      <w:r>
-        <w:rPr>
-          <w:rFonts w:ascii="Times New Roman" w:hAnsi="Times New Roman" w:cs="Times New Roman"/>
-          <w:sz w:val="24"/>
-        </w:rPr>
-        <w:t>Mozi</w:t>
+      <w:proofErr w:type="spellStart"/>
+      <w:r>
+        <w:rPr>
+          <w:rFonts w:ascii="Times New Roman" w:hAnsi="Times New Roman" w:cs="Times New Roman"/>
+        </w:rPr>
+        <w:t>vetitesek</w:t>
+      </w:r>
+      <w:proofErr w:type="spellEnd"/>
+      <w:r>
+        <w:rPr>
+          <w:rFonts w:ascii="Times New Roman" w:hAnsi="Times New Roman" w:cs="Times New Roman"/>
+        </w:rPr>
+        <w:t xml:space="preserve"> = </w:t>
+      </w:r>
+      <w:proofErr w:type="spellStart"/>
+      <w:r>
+        <w:rPr>
+          <w:rFonts w:ascii="Times New Roman" w:hAnsi="Times New Roman" w:cs="Times New Roman"/>
+        </w:rPr>
+        <w:t>new</w:t>
+      </w:r>
+      <w:proofErr w:type="spellEnd"/>
+      <w:r>
+        <w:rPr>
+          <w:rFonts w:ascii="Times New Roman" w:hAnsi="Times New Roman" w:cs="Times New Roman"/>
+        </w:rPr>
+        <w:t xml:space="preserve"> List&lt;</w:t>
+      </w:r>
+      <w:proofErr w:type="spellStart"/>
+      <w:r>
+        <w:rPr>
+          <w:rFonts w:ascii="Times New Roman" w:hAnsi="Times New Roman" w:cs="Times New Roman"/>
+        </w:rPr>
+        <w:t>Vetites</w:t>
+      </w:r>
+      <w:proofErr w:type="spellEnd"/>
+      <w:proofErr w:type="gramStart"/>
+      <w:r>
+        <w:rPr>
+          <w:rFonts w:ascii="Times New Roman" w:hAnsi="Times New Roman" w:cs="Times New Roman"/>
+        </w:rPr>
+        <w:t>&gt;(</w:t>
+      </w:r>
+      <w:proofErr w:type="gramEnd"/>
+      <w:r>
+        <w:rPr>
+          <w:rFonts w:ascii="Times New Roman" w:hAnsi="Times New Roman" w:cs="Times New Roman"/>
+        </w:rPr>
+        <w:t>);</w:t>
+      </w:r>
+    </w:p>
+    <w:p>
+      <w:pPr>
+        <w:spacing w:after="0"/>
+      </w:pPr>
+      <w:r>
+        <w:rPr>
+          <w:rFonts w:ascii="Times New Roman" w:hAnsi="Times New Roman" w:cs="Times New Roman"/>
+        </w:rPr>
+        <w:t xml:space="preserve">    </w:t>
+      </w:r>
+      <w:r>
+        <w:tab/>
+      </w:r>
+      <w:r>
+        <w:tab/>
+      </w:r>
+      <w:r>
+        <w:rPr>
+          <w:rFonts w:ascii="Times New Roman" w:hAnsi="Times New Roman" w:cs="Times New Roman"/>
+        </w:rPr>
+        <w:t xml:space="preserve">termek = </w:t>
+      </w:r>
+      <w:proofErr w:type="spellStart"/>
+      <w:r>
+        <w:rPr>
+          <w:rFonts w:ascii="Times New Roman" w:hAnsi="Times New Roman" w:cs="Times New Roman"/>
+        </w:rPr>
+        <w:t>new</w:t>
+      </w:r>
+      <w:proofErr w:type="spellEnd"/>
+      <w:r>
+        <w:rPr>
+          <w:rFonts w:ascii="Times New Roman" w:hAnsi="Times New Roman" w:cs="Times New Roman"/>
+        </w:rPr>
+        <w:t xml:space="preserve"> List&lt;Terem</w:t>
+      </w:r>
+      <w:proofErr w:type="gramStart"/>
+      <w:r>
+        <w:rPr>
+          <w:rFonts w:ascii="Times New Roman" w:hAnsi="Times New Roman" w:cs="Times New Roman"/>
+        </w:rPr>
+        <w:t>&gt;(</w:t>
+      </w:r>
+      <w:proofErr w:type="gramEnd"/>
+      <w:r>
+        <w:rPr>
+          <w:rFonts w:ascii="Times New Roman" w:hAnsi="Times New Roman" w:cs="Times New Roman"/>
+        </w:rPr>
+        <w:t>);</w:t>
+      </w:r>
+    </w:p>
+    <w:p>
+      <w:pPr>
+        <w:spacing w:after="0"/>
+      </w:pPr>
+      <w:r>
+        <w:rPr>
+          <w:rFonts w:ascii="Times New Roman" w:hAnsi="Times New Roman" w:cs="Times New Roman"/>
+        </w:rPr>
+        <w:t xml:space="preserve">    </w:t>
+      </w:r>
+      <w:r>
+        <w:tab/>
+      </w:r>
+      <w:r>
+        <w:tab/>
+      </w:r>
+      <w:proofErr w:type="spellStart"/>
+      <w:r>
+        <w:rPr>
+          <w:rFonts w:ascii="Times New Roman" w:hAnsi="Times New Roman" w:cs="Times New Roman"/>
+        </w:rPr>
+        <w:t>new</w:t>
+      </w:r>
+      <w:proofErr w:type="spellEnd"/>
+      <w:r>
+        <w:rPr>
+          <w:rFonts w:ascii="Times New Roman" w:hAnsi="Times New Roman" w:cs="Times New Roman"/>
+        </w:rPr>
+        <w:t xml:space="preserve"> </w:t>
+      </w:r>
+      <w:proofErr w:type="gramStart"/>
+      <w:r>
+        <w:rPr>
+          <w:rFonts w:ascii="Times New Roman" w:hAnsi="Times New Roman" w:cs="Times New Roman"/>
+        </w:rPr>
+        <w:t>Terem(</w:t>
+      </w:r>
+      <w:proofErr w:type="gramEnd"/>
+      <w:r>
+        <w:rPr>
+          <w:rFonts w:ascii="Times New Roman" w:hAnsi="Times New Roman" w:cs="Times New Roman"/>
+        </w:rPr>
+        <w:t>"1. Terem");</w:t>
+      </w:r>
+    </w:p>
+    <w:p>
+      <w:pPr>
+        <w:spacing w:after="0"/>
+      </w:pPr>
+      <w:r>
+        <w:rPr>
+          <w:rFonts w:ascii="Times New Roman" w:hAnsi="Times New Roman" w:cs="Times New Roman"/>
+        </w:rPr>
+        <w:t xml:space="preserve">   </w:t>
+      </w:r>
+      <w:r>
+        <w:tab/>
+      </w:r>
+      <w:r>
+        <w:tab/>
+      </w:r>
+      <w:proofErr w:type="spellStart"/>
+      <w:r>
+        <w:rPr>
+          <w:rFonts w:ascii="Times New Roman" w:hAnsi="Times New Roman" w:cs="Times New Roman"/>
+        </w:rPr>
+        <w:t>new</w:t>
+      </w:r>
+      <w:proofErr w:type="spellEnd"/>
+      <w:r>
+        <w:rPr>
+          <w:rFonts w:ascii="Times New Roman" w:hAnsi="Times New Roman" w:cs="Times New Roman"/>
+        </w:rPr>
+        <w:t xml:space="preserve"> </w:t>
+      </w:r>
+      <w:proofErr w:type="gramStart"/>
+      <w:r>
+        <w:rPr>
+          <w:rFonts w:ascii="Times New Roman" w:hAnsi="Times New Roman" w:cs="Times New Roman"/>
+        </w:rPr>
+        <w:t>Terem(</w:t>
+      </w:r>
+      <w:proofErr w:type="gramEnd"/>
+      <w:r>
+        <w:rPr>
+          <w:rFonts w:ascii="Times New Roman" w:hAnsi="Times New Roman" w:cs="Times New Roman"/>
+        </w:rPr>
+        <w:t>"2. Terem");</w:t>
+      </w:r>
+    </w:p>
+    <w:p>
+      <w:pPr>
+        <w:spacing w:after="0"/>
+      </w:pPr>
+      <w:r>
+        <w:rPr>
+          <w:rFonts w:ascii="Times New Roman" w:hAnsi="Times New Roman" w:cs="Times New Roman"/>
+        </w:rPr>
+        <w:t xml:space="preserve">    </w:t>
+      </w:r>
+      <w:r>
+        <w:tab/>
+      </w:r>
+      <w:r>
+        <w:tab/>
+      </w:r>
+      <w:proofErr w:type="spellStart"/>
+      <w:r>
+        <w:rPr>
+          <w:rFonts w:ascii="Times New Roman" w:hAnsi="Times New Roman" w:cs="Times New Roman"/>
+        </w:rPr>
+        <w:t>new</w:t>
+      </w:r>
+      <w:proofErr w:type="spellEnd"/>
+      <w:r>
+        <w:rPr>
+          <w:rFonts w:ascii="Times New Roman" w:hAnsi="Times New Roman" w:cs="Times New Roman"/>
+        </w:rPr>
+        <w:t xml:space="preserve"> </w:t>
+      </w:r>
+      <w:proofErr w:type="gramStart"/>
+      <w:r>
+        <w:rPr>
+          <w:rFonts w:ascii="Times New Roman" w:hAnsi="Times New Roman" w:cs="Times New Roman"/>
+        </w:rPr>
+        <w:t>Terem(</w:t>
+      </w:r>
+      <w:proofErr w:type="gramEnd"/>
+      <w:r>
+        <w:rPr>
+          <w:rFonts w:ascii="Times New Roman" w:hAnsi="Times New Roman" w:cs="Times New Roman"/>
+        </w:rPr>
+        <w:t>"3. Terem");</w:t>
+      </w:r>
+    </w:p>
+    <w:p>
+      <w:pPr>
+        <w:spacing w:after="0"/>
+      </w:pPr>
+      <w:r>
+        <w:rPr>
+          <w:rFonts w:ascii="Times New Roman" w:hAnsi="Times New Roman" w:cs="Times New Roman"/>
+        </w:rPr>
+        <w:t xml:space="preserve">    </w:t>
+      </w:r>
+      <w:r>
+        <w:tab/>
+      </w:r>
+      <w:r>
+        <w:tab/>
+      </w:r>
+      <w:proofErr w:type="spellStart"/>
+      <w:r>
+        <w:rPr>
+          <w:rFonts w:ascii="Times New Roman" w:hAnsi="Times New Roman" w:cs="Times New Roman"/>
+        </w:rPr>
+        <w:t>new</w:t>
+      </w:r>
+      <w:proofErr w:type="spellEnd"/>
+      <w:r>
+        <w:rPr>
+          <w:rFonts w:ascii="Times New Roman" w:hAnsi="Times New Roman" w:cs="Times New Roman"/>
+        </w:rPr>
+        <w:t xml:space="preserve"> </w:t>
+      </w:r>
+      <w:proofErr w:type="gramStart"/>
+      <w:r>
+        <w:rPr>
+          <w:rFonts w:ascii="Times New Roman" w:hAnsi="Times New Roman" w:cs="Times New Roman"/>
+        </w:rPr>
+        <w:t>Terem(</w:t>
+      </w:r>
+      <w:proofErr w:type="gramEnd"/>
+      <w:r>
+        <w:rPr>
+          <w:rFonts w:ascii="Times New Roman" w:hAnsi="Times New Roman" w:cs="Times New Roman"/>
+        </w:rPr>
+        <w:t>"4. Terem");</w:t>
+      </w:r>
+    </w:p>
+    <w:p>
+      <w:pPr>
+        <w:spacing w:after="0"/>
+      </w:pPr>
+      <w:r>
+        <w:rPr>
+          <w:rFonts w:ascii="Times New Roman" w:hAnsi="Times New Roman" w:cs="Times New Roman"/>
+        </w:rPr>
+        <w:t xml:space="preserve">    </w:t>
+      </w:r>
+      <w:r>
+        <w:tab/>
+      </w:r>
+      <w:r>
+        <w:tab/>
+      </w:r>
+      <w:proofErr w:type="spellStart"/>
+      <w:r>
+        <w:rPr>
+          <w:rFonts w:ascii="Times New Roman" w:hAnsi="Times New Roman" w:cs="Times New Roman"/>
+        </w:rPr>
+        <w:t>new</w:t>
+      </w:r>
+      <w:proofErr w:type="spellEnd"/>
+      <w:r>
+        <w:rPr>
+          <w:rFonts w:ascii="Times New Roman" w:hAnsi="Times New Roman" w:cs="Times New Roman"/>
+        </w:rPr>
+        <w:t xml:space="preserve"> </w:t>
+      </w:r>
+      <w:proofErr w:type="gramStart"/>
+      <w:r>
+        <w:rPr>
+          <w:rFonts w:ascii="Times New Roman" w:hAnsi="Times New Roman" w:cs="Times New Roman"/>
+        </w:rPr>
+        <w:t>Terem(</w:t>
+      </w:r>
+      <w:proofErr w:type="gramEnd"/>
+      <w:r>
+        <w:rPr>
+          <w:rFonts w:ascii="Times New Roman" w:hAnsi="Times New Roman" w:cs="Times New Roman"/>
+        </w:rPr>
+        <w:t>"5. Terem");</w:t>
+      </w:r>
+    </w:p>
+    <w:p>
+      <w:pPr>
+        <w:spacing w:after="0"/>
+        <w:ind w:firstLine="708"/>
+      </w:pPr>
+      <w:r>
+        <w:rPr>
+          <w:rFonts w:ascii="Times New Roman" w:hAnsi="Times New Roman" w:cs="Times New Roman"/>
+        </w:rPr>
+        <w:t>}</w:t>
       </w:r>
     </w:p>
     <w:p>
@@ -444,22 +1343,218 @@
     </w:p>
     <w:p>
       <w:pPr>
+        <w:pStyle w:val="Cmsor2"/>
+        <w:spacing w:before="480"/>
+      </w:pPr>
+      <w:proofErr w:type="spellStart"/>
+      <w:r>
+        <w:t>Mozi.cs</w:t>
+      </w:r>
+      <w:proofErr w:type="spellEnd"/>
+    </w:p>
+    <w:p>
+      <w:pPr>
         <w:spacing w:after="183"/>
         <w:rPr>
-          <w:sz w:val="24"/>
-        </w:rPr>
-      </w:pPr>
-      <w:r>
-        <w:rPr>
-          <w:sz w:val="24"/>
+          <w:rFonts w:ascii="Times New Roman" w:hAnsi="Times New Roman" w:cs="Times New Roman"/>
+          <w:szCs w:val="22"/>
+        </w:rPr>
+      </w:pPr>
+      <w:r>
+        <w:rPr>
+          <w:rFonts w:ascii="Times New Roman" w:hAnsi="Times New Roman" w:cs="Times New Roman"/>
+          <w:szCs w:val="22"/>
+        </w:rPr>
+        <w:t xml:space="preserve">Meghívja a </w:t>
+      </w:r>
+      <w:proofErr w:type="spellStart"/>
+      <w:r>
+        <w:rPr>
+          <w:rFonts w:ascii="Times New Roman" w:hAnsi="Times New Roman" w:cs="Times New Roman"/>
+          <w:szCs w:val="22"/>
+        </w:rPr>
+        <w:t>Filmfajlkezelo.cs</w:t>
+      </w:r>
+      <w:proofErr w:type="spellEnd"/>
+      <w:r>
+        <w:rPr>
+          <w:rFonts w:ascii="Times New Roman" w:hAnsi="Times New Roman" w:cs="Times New Roman"/>
+          <w:szCs w:val="22"/>
+        </w:rPr>
+        <w:t xml:space="preserve"> “beolvas” függvényét, </w:t>
+      </w:r>
+      <w:proofErr w:type="spellStart"/>
+      <w:r>
+        <w:rPr>
+          <w:rFonts w:ascii="Times New Roman" w:hAnsi="Times New Roman" w:cs="Times New Roman"/>
+          <w:szCs w:val="22"/>
+        </w:rPr>
+        <w:t>gegenerál</w:t>
+      </w:r>
+      <w:proofErr w:type="spellEnd"/>
+      <w:r>
+        <w:rPr>
+          <w:rFonts w:ascii="Times New Roman" w:hAnsi="Times New Roman" w:cs="Times New Roman"/>
+          <w:szCs w:val="22"/>
+        </w:rPr>
+        <w:t xml:space="preserve"> egy új </w:t>
+      </w:r>
+      <w:proofErr w:type="spellStart"/>
+      <w:r>
+        <w:rPr>
+          <w:rFonts w:ascii="Times New Roman" w:hAnsi="Times New Roman" w:cs="Times New Roman"/>
+          <w:szCs w:val="22"/>
+        </w:rPr>
+        <w:t>Musorlista</w:t>
+      </w:r>
+      <w:proofErr w:type="spellEnd"/>
+      <w:r>
+        <w:rPr>
+          <w:rFonts w:ascii="Times New Roman" w:hAnsi="Times New Roman" w:cs="Times New Roman"/>
+          <w:szCs w:val="22"/>
+        </w:rPr>
+        <w:t xml:space="preserve"> típusú objektumot.</w:t>
+      </w:r>
+    </w:p>
+    <w:p>
+      <w:pPr>
+        <w:spacing w:after="0"/>
+        <w:ind w:firstLine="708"/>
+        <w:rPr>
+          <w:rFonts w:ascii="Times New Roman" w:hAnsi="Times New Roman" w:cs="Times New Roman"/>
+          <w:szCs w:val="22"/>
+        </w:rPr>
+      </w:pPr>
+      <w:proofErr w:type="spellStart"/>
+      <w:r>
+        <w:rPr>
+          <w:rFonts w:ascii="Times New Roman" w:hAnsi="Times New Roman" w:cs="Times New Roman"/>
+          <w:szCs w:val="22"/>
+        </w:rPr>
+        <w:t>public</w:t>
+      </w:r>
+      <w:proofErr w:type="spellEnd"/>
+      <w:r>
+        <w:rPr>
+          <w:rFonts w:ascii="Times New Roman" w:hAnsi="Times New Roman" w:cs="Times New Roman"/>
+          <w:szCs w:val="22"/>
+        </w:rPr>
+        <w:t xml:space="preserve"> List&lt;Film&gt; filmek = </w:t>
+      </w:r>
+      <w:proofErr w:type="spellStart"/>
+      <w:r>
+        <w:rPr>
+          <w:rFonts w:ascii="Times New Roman" w:hAnsi="Times New Roman" w:cs="Times New Roman"/>
+          <w:szCs w:val="22"/>
+        </w:rPr>
+        <w:t>Filmfajlkezelo.beolvas</w:t>
+      </w:r>
+      <w:proofErr w:type="spellEnd"/>
+      <w:r>
+        <w:rPr>
+          <w:rFonts w:ascii="Times New Roman" w:hAnsi="Times New Roman" w:cs="Times New Roman"/>
+          <w:szCs w:val="22"/>
+        </w:rPr>
+        <w:t>("movies.txt");</w:t>
+      </w:r>
+    </w:p>
+    <w:p>
+      <w:pPr>
+        <w:spacing w:after="0"/>
+        <w:ind w:firstLine="708"/>
+        <w:rPr>
+          <w:rFonts w:ascii="Times New Roman" w:hAnsi="Times New Roman" w:cs="Times New Roman"/>
+          <w:szCs w:val="22"/>
+        </w:rPr>
+      </w:pPr>
+      <w:proofErr w:type="spellStart"/>
+      <w:r>
+        <w:rPr>
+          <w:rFonts w:ascii="Times New Roman" w:hAnsi="Times New Roman" w:cs="Times New Roman"/>
+          <w:szCs w:val="22"/>
+        </w:rPr>
+        <w:t>public</w:t>
+      </w:r>
+      <w:proofErr w:type="spellEnd"/>
+      <w:r>
+        <w:rPr>
+          <w:rFonts w:ascii="Times New Roman" w:hAnsi="Times New Roman" w:cs="Times New Roman"/>
+          <w:szCs w:val="22"/>
         </w:rPr>
         <w:t xml:space="preserve"> </w:t>
       </w:r>
-      <w:r>
-        <w:rPr>
-          <w:sz w:val="24"/>
-        </w:rPr>
-        <w:t>Vetites.cs</w:t>
+      <w:proofErr w:type="spellStart"/>
+      <w:r>
+        <w:rPr>
+          <w:rFonts w:ascii="Times New Roman" w:hAnsi="Times New Roman" w:cs="Times New Roman"/>
+          <w:szCs w:val="22"/>
+        </w:rPr>
+        <w:t>MusorLista</w:t>
+      </w:r>
+      <w:proofErr w:type="spellEnd"/>
+      <w:r>
+        <w:rPr>
+          <w:rFonts w:ascii="Times New Roman" w:hAnsi="Times New Roman" w:cs="Times New Roman"/>
+          <w:szCs w:val="22"/>
+        </w:rPr>
+        <w:t xml:space="preserve"> </w:t>
+      </w:r>
+      <w:proofErr w:type="spellStart"/>
+      <w:r>
+        <w:rPr>
+          <w:rFonts w:ascii="Times New Roman" w:hAnsi="Times New Roman" w:cs="Times New Roman"/>
+          <w:szCs w:val="22"/>
+        </w:rPr>
+        <w:t>musorlista</w:t>
+      </w:r>
+      <w:proofErr w:type="spellEnd"/>
+      <w:r>
+        <w:rPr>
+          <w:rFonts w:ascii="Times New Roman" w:hAnsi="Times New Roman" w:cs="Times New Roman"/>
+          <w:szCs w:val="22"/>
+        </w:rPr>
+        <w:t xml:space="preserve"> = </w:t>
+      </w:r>
+      <w:proofErr w:type="spellStart"/>
+      <w:r>
+        <w:rPr>
+          <w:rFonts w:ascii="Times New Roman" w:hAnsi="Times New Roman" w:cs="Times New Roman"/>
+          <w:szCs w:val="22"/>
+        </w:rPr>
+        <w:t>new</w:t>
+      </w:r>
+      <w:proofErr w:type="spellEnd"/>
+      <w:r>
+        <w:rPr>
+          <w:rFonts w:ascii="Times New Roman" w:hAnsi="Times New Roman" w:cs="Times New Roman"/>
+          <w:szCs w:val="22"/>
+        </w:rPr>
+        <w:t xml:space="preserve"> </w:t>
+      </w:r>
+      <w:proofErr w:type="spellStart"/>
+      <w:proofErr w:type="gramStart"/>
+      <w:r>
+        <w:rPr>
+          <w:rFonts w:ascii="Times New Roman" w:hAnsi="Times New Roman" w:cs="Times New Roman"/>
+          <w:szCs w:val="22"/>
+        </w:rPr>
+        <w:t>MusorLista</w:t>
+      </w:r>
+      <w:proofErr w:type="spellEnd"/>
+      <w:r>
+        <w:rPr>
+          <w:rFonts w:ascii="Times New Roman" w:hAnsi="Times New Roman" w:cs="Times New Roman"/>
+          <w:szCs w:val="22"/>
+        </w:rPr>
+        <w:t>(</w:t>
+      </w:r>
+      <w:proofErr w:type="gramEnd"/>
+      <w:r>
+        <w:rPr>
+          <w:rFonts w:ascii="Times New Roman" w:hAnsi="Times New Roman" w:cs="Times New Roman"/>
+          <w:szCs w:val="22"/>
+        </w:rPr>
+        <w:t>);</w:t>
       </w:r>
     </w:p>
     <w:p>
@@ -467,185 +1562,1129 @@
         <w:spacing w:after="183"/>
         <w:rPr>
           <w:rFonts w:ascii="Times New Roman" w:hAnsi="Times New Roman" w:cs="Times New Roman"/>
-        </w:rPr>
-      </w:pPr>
-      <w:r>
-        <w:rPr>
-          <w:rFonts w:ascii="Times New Roman" w:hAnsi="Times New Roman" w:cs="Times New Roman"/>
-        </w:rPr>
-        <w:t>Konstruktor meghatarozza, hogy a filmeket milyen idopontba fogjak jatszani es hogy melyik terembe</w:t>
-      </w:r>
+          <w:szCs w:val="22"/>
+        </w:rPr>
+      </w:pPr>
+    </w:p>
+    <w:p>
+      <w:pPr>
+        <w:pStyle w:val="Cmsor2"/>
+        <w:spacing w:before="480"/>
+      </w:pPr>
+      <w:proofErr w:type="spellStart"/>
+      <w:r>
+        <w:t>Fajlbeolvasas.cs</w:t>
+      </w:r>
+      <w:proofErr w:type="spellEnd"/>
     </w:p>
     <w:p>
       <w:pPr>
         <w:spacing w:after="183"/>
         <w:rPr>
           <w:rFonts w:ascii="Times New Roman" w:hAnsi="Times New Roman" w:cs="Times New Roman"/>
-        </w:rPr>
-      </w:pPr>
-    </w:p>
-    <w:p>
-      <w:pPr>
-        <w:spacing w:after="183"/>
-        <w:rPr>
-          <w:rFonts w:ascii="Times New Roman" w:hAnsi="Times New Roman" w:cs="Times New Roman"/>
-        </w:rPr>
-      </w:pPr>
-      <w:r>
-        <w:rPr>
-          <w:rFonts w:ascii="Times New Roman" w:hAnsi="Times New Roman" w:cs="Times New Roman"/>
-        </w:rPr>
-        <w:t>Terem.cs</w:t>
-      </w:r>
-    </w:p>
-    <w:p>
-      <w:pPr>
-        <w:spacing w:after="183"/>
-        <w:rPr>
-          <w:rFonts w:ascii="Times New Roman" w:hAnsi="Times New Roman" w:cs="Times New Roman"/>
-        </w:rPr>
-      </w:pPr>
-      <w:r>
-        <w:rPr>
-          <w:rFonts w:ascii="Times New Roman" w:hAnsi="Times New Roman" w:cs="Times New Roman"/>
-        </w:rPr>
-        <w:t>Konstruktor a teremhez hozzarendeli a nevet es hogy hany ferohelyes</w:t>
-      </w:r>
-    </w:p>
-    <w:p>
-      <w:pPr>
-        <w:spacing w:after="183"/>
-        <w:rPr>
-          <w:rFonts w:ascii="Times New Roman" w:hAnsi="Times New Roman" w:cs="Times New Roman"/>
-        </w:rPr>
-      </w:pPr>
-    </w:p>
-    <w:p>
-      <w:pPr>
-        <w:spacing w:after="183"/>
-        <w:rPr>
-          <w:rFonts w:ascii="Times New Roman" w:hAnsi="Times New Roman" w:cs="Times New Roman"/>
-        </w:rPr>
-      </w:pPr>
-      <w:r>
-        <w:rPr>
-          <w:rFonts w:ascii="Times New Roman" w:hAnsi="Times New Roman" w:cs="Times New Roman"/>
-        </w:rPr>
-        <w:t>Musorlista.cs</w:t>
-      </w:r>
-    </w:p>
-    <w:p>
-      <w:pPr>
-        <w:spacing w:after="183"/>
-        <w:rPr>
-          <w:rFonts w:ascii="Times New Roman" w:hAnsi="Times New Roman" w:cs="Times New Roman"/>
-        </w:rPr>
-      </w:pPr>
-      <w:r>
-        <w:rPr>
-          <w:rFonts w:ascii="Times New Roman" w:hAnsi="Times New Roman" w:cs="Times New Roman"/>
-        </w:rPr>
-        <w:t>Letrehoz egy vetittes tipusu objektumot, harom darab terem tipusu objektumot</w:t>
-      </w:r>
-    </w:p>
-    <w:p>
-      <w:pPr>
-        <w:spacing w:after="183"/>
-        <w:rPr>
-          <w:rFonts w:ascii="Times New Roman" w:hAnsi="Times New Roman" w:cs="Times New Roman"/>
-        </w:rPr>
-      </w:pPr>
-    </w:p>
-    <w:p>
-      <w:pPr>
-        <w:spacing w:after="183"/>
-        <w:rPr>
-          <w:rFonts w:ascii="Times New Roman" w:hAnsi="Times New Roman" w:cs="Times New Roman"/>
-        </w:rPr>
-      </w:pPr>
-      <w:r>
-        <w:rPr>
-          <w:rFonts w:ascii="Times New Roman" w:hAnsi="Times New Roman" w:cs="Times New Roman"/>
-        </w:rPr>
-        <w:t>Mozi.cs</w:t>
-      </w:r>
-    </w:p>
-    <w:p>
-      <w:pPr>
-        <w:spacing w:after="183"/>
-        <w:rPr>
-          <w:rFonts w:ascii="Times New Roman" w:hAnsi="Times New Roman" w:cs="Times New Roman"/>
-        </w:rPr>
-      </w:pPr>
-      <w:r>
-        <w:rPr>
-          <w:rFonts w:ascii="Times New Roman" w:hAnsi="Times New Roman" w:cs="Times New Roman"/>
-        </w:rPr>
-        <w:t>Feladat fuggveny: Musorlista general fuggvenyt meghivva legeneral egy uj musorlista tipusu musorlistat</w:t>
-      </w:r>
-    </w:p>
-    <w:p>
-      <w:pPr>
-        <w:spacing w:after="183"/>
-        <w:rPr>
-          <w:rFonts w:ascii="Times New Roman" w:hAnsi="Times New Roman" w:cs="Times New Roman"/>
-        </w:rPr>
-      </w:pPr>
-      <w:r>
-        <w:rPr>
-          <w:rFonts w:ascii="Times New Roman" w:hAnsi="Times New Roman" w:cs="Times New Roman"/>
-        </w:rPr>
-        <w:t>Kategoria szures: Parameterben levo kategoria alapjan megszuri a filmek listat</w:t>
-      </w:r>
-    </w:p>
-    <w:p>
-      <w:pPr>
-        <w:spacing w:after="183"/>
-        <w:rPr>
-          <w:rFonts w:ascii="Times New Roman" w:hAnsi="Times New Roman" w:cs="Times New Roman"/>
-        </w:rPr>
-      </w:pPr>
-      <w:r>
-        <w:rPr>
-          <w:rFonts w:ascii="Times New Roman" w:hAnsi="Times New Roman" w:cs="Times New Roman"/>
-        </w:rPr>
-        <w:t>es visszaadja film listat</w:t>
-      </w:r>
-    </w:p>
-    <w:p>
-      <w:pPr>
-        <w:spacing w:after="183"/>
-        <w:rPr>
-          <w:rFonts w:ascii="Times New Roman" w:hAnsi="Times New Roman" w:cs="Times New Roman"/>
-        </w:rPr>
-      </w:pPr>
-      <w:r>
-        <w:rPr>
-          <w:rFonts w:ascii="Times New Roman" w:hAnsi="Times New Roman" w:cs="Times New Roman"/>
-        </w:rPr>
-        <w:t xml:space="preserve">Vetites szures: Parameterben levo idopont alapjan megszuri </w:t>
-      </w:r>
-      <w:r>
-        <w:rPr>
-          <w:rFonts w:ascii="Times New Roman" w:hAnsi="Times New Roman" w:cs="Times New Roman"/>
-        </w:rPr>
-        <w:t>a filmek listat</w:t>
-      </w:r>
-    </w:p>
-    <w:p>
-      <w:pPr>
-        <w:spacing w:after="183"/>
-        <w:rPr>
-          <w:rFonts w:ascii="Times New Roman" w:hAnsi="Times New Roman" w:cs="Times New Roman"/>
-        </w:rPr>
-      </w:pPr>
-      <w:r>
-        <w:rPr>
-          <w:rFonts w:ascii="Times New Roman" w:hAnsi="Times New Roman" w:cs="Times New Roman"/>
-        </w:rPr>
-        <w:t>visszaadja a film listat</w:t>
-      </w:r>
-    </w:p>
+          <w:szCs w:val="22"/>
+        </w:rPr>
+      </w:pPr>
+      <w:r>
+        <w:rPr>
+          <w:rFonts w:ascii="Times New Roman" w:hAnsi="Times New Roman" w:cs="Times New Roman"/>
+          <w:szCs w:val="22"/>
+        </w:rPr>
+        <w:t>Beolvassa a filmek fájlt, feltölti a Film típusú filmek listát.</w:t>
+      </w:r>
+    </w:p>
+    <w:p>
+      <w:pPr>
+        <w:spacing w:after="0"/>
+        <w:rPr>
+          <w:rFonts w:ascii="Times New Roman" w:hAnsi="Times New Roman" w:cs="Times New Roman"/>
+          <w:szCs w:val="22"/>
+        </w:rPr>
+      </w:pPr>
+      <w:proofErr w:type="spellStart"/>
+      <w:r>
+        <w:rPr>
+          <w:rFonts w:ascii="Times New Roman" w:hAnsi="Times New Roman" w:cs="Times New Roman"/>
+          <w:szCs w:val="22"/>
+        </w:rPr>
+        <w:t>public</w:t>
+      </w:r>
+      <w:proofErr w:type="spellEnd"/>
+      <w:r>
+        <w:rPr>
+          <w:rFonts w:ascii="Times New Roman" w:hAnsi="Times New Roman" w:cs="Times New Roman"/>
+          <w:szCs w:val="22"/>
+        </w:rPr>
+        <w:t xml:space="preserve"> </w:t>
+      </w:r>
+      <w:proofErr w:type="spellStart"/>
+      <w:r>
+        <w:rPr>
+          <w:rFonts w:ascii="Times New Roman" w:hAnsi="Times New Roman" w:cs="Times New Roman"/>
+          <w:szCs w:val="22"/>
+        </w:rPr>
+        <w:t>static</w:t>
+      </w:r>
+      <w:proofErr w:type="spellEnd"/>
+      <w:r>
+        <w:rPr>
+          <w:rFonts w:ascii="Times New Roman" w:hAnsi="Times New Roman" w:cs="Times New Roman"/>
+          <w:szCs w:val="22"/>
+        </w:rPr>
+        <w:t xml:space="preserve"> List&lt;Film&gt; </w:t>
+      </w:r>
+      <w:proofErr w:type="gramStart"/>
+      <w:r>
+        <w:rPr>
+          <w:rFonts w:ascii="Times New Roman" w:hAnsi="Times New Roman" w:cs="Times New Roman"/>
+          <w:szCs w:val="22"/>
+        </w:rPr>
+        <w:t>beolvas(</w:t>
+      </w:r>
+      <w:proofErr w:type="gramEnd"/>
+      <w:r>
+        <w:rPr>
+          <w:rFonts w:ascii="Times New Roman" w:hAnsi="Times New Roman" w:cs="Times New Roman"/>
+          <w:szCs w:val="22"/>
+        </w:rPr>
+        <w:t>fájl útvonala)</w:t>
+      </w:r>
+    </w:p>
+    <w:p>
+      <w:pPr>
+        <w:spacing w:after="0"/>
+      </w:pPr>
+      <w:r>
+        <w:rPr>
+          <w:rFonts w:ascii="Times New Roman" w:hAnsi="Times New Roman" w:cs="Times New Roman"/>
+          <w:szCs w:val="22"/>
+        </w:rPr>
+        <w:t>{</w:t>
+      </w:r>
+    </w:p>
+    <w:p>
+      <w:pPr>
+        <w:spacing w:after="0"/>
+      </w:pPr>
+      <w:r>
+        <w:rPr>
+          <w:rFonts w:ascii="Times New Roman" w:hAnsi="Times New Roman" w:cs="Times New Roman"/>
+          <w:szCs w:val="22"/>
+        </w:rPr>
+        <w:t xml:space="preserve">    List&lt;Film&gt; filmek = </w:t>
+      </w:r>
+      <w:proofErr w:type="spellStart"/>
+      <w:r>
+        <w:rPr>
+          <w:rFonts w:ascii="Times New Roman" w:hAnsi="Times New Roman" w:cs="Times New Roman"/>
+          <w:szCs w:val="22"/>
+        </w:rPr>
+        <w:t>new</w:t>
+      </w:r>
+      <w:proofErr w:type="spellEnd"/>
+      <w:r>
+        <w:rPr>
+          <w:rFonts w:ascii="Times New Roman" w:hAnsi="Times New Roman" w:cs="Times New Roman"/>
+          <w:szCs w:val="22"/>
+        </w:rPr>
+        <w:t xml:space="preserve"> List&lt;Film</w:t>
+      </w:r>
+      <w:proofErr w:type="gramStart"/>
+      <w:r>
+        <w:rPr>
+          <w:rFonts w:ascii="Times New Roman" w:hAnsi="Times New Roman" w:cs="Times New Roman"/>
+          <w:szCs w:val="22"/>
+        </w:rPr>
+        <w:t>&gt;(</w:t>
+      </w:r>
+      <w:proofErr w:type="gramEnd"/>
+      <w:r>
+        <w:rPr>
+          <w:rFonts w:ascii="Times New Roman" w:hAnsi="Times New Roman" w:cs="Times New Roman"/>
+          <w:szCs w:val="22"/>
+        </w:rPr>
+        <w:t>);</w:t>
+      </w:r>
+    </w:p>
+    <w:p>
+      <w:pPr>
+        <w:spacing w:after="0"/>
+      </w:pPr>
+      <w:r>
+        <w:rPr>
+          <w:rFonts w:ascii="Times New Roman" w:hAnsi="Times New Roman" w:cs="Times New Roman"/>
+          <w:szCs w:val="22"/>
+        </w:rPr>
+        <w:t xml:space="preserve">    </w:t>
+      </w:r>
+      <w:proofErr w:type="spellStart"/>
+      <w:r>
+        <w:rPr>
+          <w:rFonts w:ascii="Times New Roman" w:hAnsi="Times New Roman" w:cs="Times New Roman"/>
+          <w:szCs w:val="22"/>
+        </w:rPr>
+        <w:t>StreamReader</w:t>
+      </w:r>
+      <w:proofErr w:type="spellEnd"/>
+      <w:r>
+        <w:rPr>
+          <w:rFonts w:ascii="Times New Roman" w:hAnsi="Times New Roman" w:cs="Times New Roman"/>
+          <w:szCs w:val="22"/>
+        </w:rPr>
+        <w:t xml:space="preserve"> f = </w:t>
+      </w:r>
+      <w:proofErr w:type="spellStart"/>
+      <w:r>
+        <w:rPr>
+          <w:rFonts w:ascii="Times New Roman" w:hAnsi="Times New Roman" w:cs="Times New Roman"/>
+          <w:szCs w:val="22"/>
+        </w:rPr>
+        <w:t>new</w:t>
+      </w:r>
+      <w:proofErr w:type="spellEnd"/>
+      <w:r>
+        <w:rPr>
+          <w:rFonts w:ascii="Times New Roman" w:hAnsi="Times New Roman" w:cs="Times New Roman"/>
+          <w:szCs w:val="22"/>
+        </w:rPr>
+        <w:t xml:space="preserve"> </w:t>
+      </w:r>
+      <w:proofErr w:type="spellStart"/>
+      <w:r>
+        <w:rPr>
+          <w:rFonts w:ascii="Times New Roman" w:hAnsi="Times New Roman" w:cs="Times New Roman"/>
+          <w:szCs w:val="22"/>
+        </w:rPr>
+        <w:t>StreamReader</w:t>
+      </w:r>
+      <w:proofErr w:type="spellEnd"/>
+      <w:r>
+        <w:rPr>
+          <w:rFonts w:ascii="Times New Roman" w:hAnsi="Times New Roman" w:cs="Times New Roman"/>
+          <w:szCs w:val="22"/>
+        </w:rPr>
+        <w:t>(</w:t>
+      </w:r>
+      <w:proofErr w:type="spellStart"/>
+      <w:r>
+        <w:rPr>
+          <w:rFonts w:ascii="Times New Roman" w:hAnsi="Times New Roman" w:cs="Times New Roman"/>
+          <w:szCs w:val="22"/>
+        </w:rPr>
+        <w:t>path</w:t>
+      </w:r>
+      <w:proofErr w:type="spellEnd"/>
+      <w:r>
+        <w:rPr>
+          <w:rFonts w:ascii="Times New Roman" w:hAnsi="Times New Roman" w:cs="Times New Roman"/>
+          <w:szCs w:val="22"/>
+        </w:rPr>
+        <w:t>);</w:t>
+      </w:r>
+    </w:p>
+    <w:p>
+      <w:pPr>
+        <w:spacing w:after="0"/>
+      </w:pPr>
+      <w:r>
+        <w:rPr>
+          <w:rFonts w:ascii="Times New Roman" w:hAnsi="Times New Roman" w:cs="Times New Roman"/>
+          <w:szCs w:val="22"/>
+        </w:rPr>
+        <w:t xml:space="preserve">    </w:t>
+      </w:r>
+      <w:proofErr w:type="spellStart"/>
+      <w:r>
+        <w:rPr>
+          <w:rFonts w:ascii="Times New Roman" w:hAnsi="Times New Roman" w:cs="Times New Roman"/>
+          <w:szCs w:val="22"/>
+        </w:rPr>
+        <w:t>while</w:t>
+      </w:r>
+      <w:proofErr w:type="spellEnd"/>
+      <w:r>
+        <w:rPr>
+          <w:rFonts w:ascii="Times New Roman" w:hAnsi="Times New Roman" w:cs="Times New Roman"/>
+          <w:szCs w:val="22"/>
+        </w:rPr>
+        <w:t xml:space="preserve"> </w:t>
+      </w:r>
+      <w:proofErr w:type="gramStart"/>
+      <w:r>
+        <w:rPr>
+          <w:rFonts w:ascii="Times New Roman" w:hAnsi="Times New Roman" w:cs="Times New Roman"/>
+          <w:szCs w:val="22"/>
+        </w:rPr>
+        <w:t>(!</w:t>
+      </w:r>
+      <w:proofErr w:type="spellStart"/>
+      <w:r>
+        <w:rPr>
+          <w:rFonts w:ascii="Times New Roman" w:hAnsi="Times New Roman" w:cs="Times New Roman"/>
+          <w:szCs w:val="22"/>
+        </w:rPr>
+        <w:t>f.EndOfStream</w:t>
+      </w:r>
+      <w:proofErr w:type="spellEnd"/>
+      <w:proofErr w:type="gramEnd"/>
+      <w:r>
+        <w:rPr>
+          <w:rFonts w:ascii="Times New Roman" w:hAnsi="Times New Roman" w:cs="Times New Roman"/>
+          <w:szCs w:val="22"/>
+        </w:rPr>
+        <w:t>)</w:t>
+      </w:r>
+    </w:p>
+    <w:p>
+      <w:pPr>
+        <w:spacing w:after="0"/>
+      </w:pPr>
+      <w:r>
+        <w:rPr>
+          <w:rFonts w:ascii="Times New Roman" w:hAnsi="Times New Roman" w:cs="Times New Roman"/>
+          <w:szCs w:val="22"/>
+        </w:rPr>
+        <w:t xml:space="preserve">    {</w:t>
+      </w:r>
+    </w:p>
+    <w:p>
+      <w:pPr>
+        <w:spacing w:after="0"/>
+      </w:pPr>
+      <w:r>
+        <w:rPr>
+          <w:rFonts w:ascii="Times New Roman" w:hAnsi="Times New Roman" w:cs="Times New Roman"/>
+          <w:szCs w:val="22"/>
+        </w:rPr>
+        <w:t xml:space="preserve">        </w:t>
+      </w:r>
+      <w:proofErr w:type="spellStart"/>
+      <w:proofErr w:type="gramStart"/>
+      <w:r>
+        <w:rPr>
+          <w:rFonts w:ascii="Times New Roman" w:hAnsi="Times New Roman" w:cs="Times New Roman"/>
+          <w:szCs w:val="22"/>
+        </w:rPr>
+        <w:t>string</w:t>
+      </w:r>
+      <w:proofErr w:type="spellEnd"/>
+      <w:r>
+        <w:rPr>
+          <w:rFonts w:ascii="Times New Roman" w:hAnsi="Times New Roman" w:cs="Times New Roman"/>
+          <w:szCs w:val="22"/>
+        </w:rPr>
+        <w:t>[</w:t>
+      </w:r>
+      <w:proofErr w:type="gramEnd"/>
+      <w:r>
+        <w:rPr>
+          <w:rFonts w:ascii="Times New Roman" w:hAnsi="Times New Roman" w:cs="Times New Roman"/>
+          <w:szCs w:val="22"/>
+        </w:rPr>
+        <w:t>] line = f.ReadLine().Split(';');</w:t>
+      </w:r>
+    </w:p>
+    <w:p>
+      <w:pPr>
+        <w:spacing w:after="0"/>
+      </w:pPr>
+      <w:r>
+        <w:rPr>
+          <w:rFonts w:ascii="Times New Roman" w:hAnsi="Times New Roman" w:cs="Times New Roman"/>
+          <w:szCs w:val="22"/>
+        </w:rPr>
+        <w:t xml:space="preserve">        </w:t>
+      </w:r>
+      <w:proofErr w:type="spellStart"/>
+      <w:r>
+        <w:rPr>
+          <w:rFonts w:ascii="Times New Roman" w:hAnsi="Times New Roman" w:cs="Times New Roman"/>
+          <w:szCs w:val="22"/>
+        </w:rPr>
+        <w:t>string</w:t>
+      </w:r>
+      <w:proofErr w:type="spellEnd"/>
+      <w:r>
+        <w:rPr>
+          <w:rFonts w:ascii="Times New Roman" w:hAnsi="Times New Roman" w:cs="Times New Roman"/>
+          <w:szCs w:val="22"/>
+        </w:rPr>
+        <w:t xml:space="preserve"> </w:t>
+      </w:r>
+      <w:proofErr w:type="spellStart"/>
+      <w:r>
+        <w:rPr>
+          <w:rFonts w:ascii="Times New Roman" w:hAnsi="Times New Roman" w:cs="Times New Roman"/>
+          <w:szCs w:val="22"/>
+        </w:rPr>
+        <w:t>sv</w:t>
+      </w:r>
+      <w:proofErr w:type="spellEnd"/>
+      <w:r>
+        <w:rPr>
+          <w:rFonts w:ascii="Times New Roman" w:hAnsi="Times New Roman" w:cs="Times New Roman"/>
+          <w:szCs w:val="22"/>
+        </w:rPr>
+        <w:t xml:space="preserve"> = </w:t>
+      </w:r>
+      <w:proofErr w:type="gramStart"/>
+      <w:r>
+        <w:rPr>
+          <w:rFonts w:ascii="Times New Roman" w:hAnsi="Times New Roman" w:cs="Times New Roman"/>
+          <w:szCs w:val="22"/>
+        </w:rPr>
+        <w:t>line[</w:t>
+      </w:r>
+      <w:proofErr w:type="gramEnd"/>
+      <w:r>
+        <w:rPr>
+          <w:rFonts w:ascii="Times New Roman" w:hAnsi="Times New Roman" w:cs="Times New Roman"/>
+          <w:szCs w:val="22"/>
+        </w:rPr>
+        <w:t>3].</w:t>
+      </w:r>
+      <w:proofErr w:type="spellStart"/>
+      <w:r>
+        <w:rPr>
+          <w:rFonts w:ascii="Times New Roman" w:hAnsi="Times New Roman" w:cs="Times New Roman"/>
+          <w:szCs w:val="22"/>
+        </w:rPr>
+        <w:t>Replace</w:t>
+      </w:r>
+      <w:proofErr w:type="spellEnd"/>
+      <w:r>
+        <w:rPr>
+          <w:rFonts w:ascii="Times New Roman" w:hAnsi="Times New Roman" w:cs="Times New Roman"/>
+          <w:szCs w:val="22"/>
+        </w:rPr>
+        <w:t>(" ", "");</w:t>
+      </w:r>
+    </w:p>
+    <w:p>
+      <w:pPr>
+        <w:spacing w:after="0"/>
+      </w:pPr>
+      <w:r>
+        <w:rPr>
+          <w:rFonts w:ascii="Times New Roman" w:hAnsi="Times New Roman" w:cs="Times New Roman"/>
+          <w:szCs w:val="22"/>
+        </w:rPr>
+        <w:t xml:space="preserve">        </w:t>
+      </w:r>
+      <w:proofErr w:type="spellStart"/>
+      <w:proofErr w:type="gramStart"/>
+      <w:r>
+        <w:rPr>
+          <w:rFonts w:ascii="Times New Roman" w:hAnsi="Times New Roman" w:cs="Times New Roman"/>
+          <w:szCs w:val="22"/>
+        </w:rPr>
+        <w:t>string</w:t>
+      </w:r>
+      <w:proofErr w:type="spellEnd"/>
+      <w:r>
+        <w:rPr>
+          <w:rFonts w:ascii="Times New Roman" w:hAnsi="Times New Roman" w:cs="Times New Roman"/>
+          <w:szCs w:val="22"/>
+        </w:rPr>
+        <w:t>[</w:t>
+      </w:r>
+      <w:proofErr w:type="gramEnd"/>
+      <w:r>
+        <w:rPr>
+          <w:rFonts w:ascii="Times New Roman" w:hAnsi="Times New Roman" w:cs="Times New Roman"/>
+          <w:szCs w:val="22"/>
+        </w:rPr>
+        <w:t xml:space="preserve">] </w:t>
+      </w:r>
+      <w:proofErr w:type="spellStart"/>
+      <w:r>
+        <w:rPr>
+          <w:rFonts w:ascii="Times New Roman" w:hAnsi="Times New Roman" w:cs="Times New Roman"/>
+          <w:szCs w:val="22"/>
+        </w:rPr>
+        <w:t>szereplok</w:t>
+      </w:r>
+      <w:proofErr w:type="spellEnd"/>
+      <w:r>
+        <w:rPr>
+          <w:rFonts w:ascii="Times New Roman" w:hAnsi="Times New Roman" w:cs="Times New Roman"/>
+          <w:szCs w:val="22"/>
+        </w:rPr>
+        <w:t xml:space="preserve"> = </w:t>
+      </w:r>
+      <w:proofErr w:type="spellStart"/>
+      <w:r>
+        <w:rPr>
+          <w:rFonts w:ascii="Times New Roman" w:hAnsi="Times New Roman" w:cs="Times New Roman"/>
+          <w:szCs w:val="22"/>
+        </w:rPr>
+        <w:t>sv.Split</w:t>
+      </w:r>
+      <w:proofErr w:type="spellEnd"/>
+      <w:r>
+        <w:rPr>
+          <w:rFonts w:ascii="Times New Roman" w:hAnsi="Times New Roman" w:cs="Times New Roman"/>
+          <w:szCs w:val="22"/>
+        </w:rPr>
+        <w:t>(',');</w:t>
+      </w:r>
+    </w:p>
+    <w:p>
+      <w:pPr>
+        <w:spacing w:after="0"/>
+      </w:pPr>
+      <w:r>
+        <w:rPr>
+          <w:rFonts w:ascii="Times New Roman" w:hAnsi="Times New Roman" w:cs="Times New Roman"/>
+          <w:szCs w:val="22"/>
+        </w:rPr>
+        <w:t xml:space="preserve">        </w:t>
+      </w:r>
+      <w:proofErr w:type="spellStart"/>
+      <w:proofErr w:type="gramStart"/>
+      <w:r>
+        <w:rPr>
+          <w:rFonts w:ascii="Times New Roman" w:hAnsi="Times New Roman" w:cs="Times New Roman"/>
+          <w:szCs w:val="22"/>
+        </w:rPr>
+        <w:t>filmek.Add</w:t>
+      </w:r>
+      <w:proofErr w:type="spellEnd"/>
+      <w:proofErr w:type="gramEnd"/>
+      <w:r>
+        <w:rPr>
+          <w:rFonts w:ascii="Times New Roman" w:hAnsi="Times New Roman" w:cs="Times New Roman"/>
+          <w:szCs w:val="22"/>
+        </w:rPr>
+        <w:t>(</w:t>
+      </w:r>
+      <w:proofErr w:type="spellStart"/>
+      <w:r>
+        <w:rPr>
+          <w:rFonts w:ascii="Times New Roman" w:hAnsi="Times New Roman" w:cs="Times New Roman"/>
+          <w:szCs w:val="22"/>
+        </w:rPr>
+        <w:t>new</w:t>
+      </w:r>
+      <w:proofErr w:type="spellEnd"/>
+      <w:r>
+        <w:rPr>
+          <w:rFonts w:ascii="Times New Roman" w:hAnsi="Times New Roman" w:cs="Times New Roman"/>
+          <w:szCs w:val="22"/>
+        </w:rPr>
+        <w:t xml:space="preserve"> Film(line[0], line[6], line[2], line[5], Convert.ToInt32(line[1]), </w:t>
+      </w:r>
+      <w:proofErr w:type="spellStart"/>
+      <w:r>
+        <w:rPr>
+          <w:rFonts w:ascii="Times New Roman" w:hAnsi="Times New Roman" w:cs="Times New Roman"/>
+          <w:szCs w:val="22"/>
+        </w:rPr>
+        <w:t>szereplok</w:t>
+      </w:r>
+      <w:proofErr w:type="spellEnd"/>
+      <w:r>
+        <w:rPr>
+          <w:rFonts w:ascii="Times New Roman" w:hAnsi="Times New Roman" w:cs="Times New Roman"/>
+          <w:szCs w:val="22"/>
+        </w:rPr>
+        <w:t>, Convert.ToInt32(line[4])));</w:t>
+      </w:r>
+    </w:p>
+    <w:p>
+      <w:pPr>
+        <w:spacing w:after="0"/>
+      </w:pPr>
+      <w:r>
+        <w:rPr>
+          <w:rFonts w:ascii="Times New Roman" w:hAnsi="Times New Roman" w:cs="Times New Roman"/>
+          <w:szCs w:val="22"/>
+        </w:rPr>
+        <w:t xml:space="preserve">    }</w:t>
+      </w:r>
+    </w:p>
+    <w:p>
+      <w:pPr>
+        <w:spacing w:after="0"/>
+      </w:pPr>
+      <w:r>
+        <w:rPr>
+          <w:rFonts w:ascii="Times New Roman" w:hAnsi="Times New Roman" w:cs="Times New Roman"/>
+          <w:szCs w:val="22"/>
+        </w:rPr>
+        <w:t xml:space="preserve">    </w:t>
+      </w:r>
+      <w:proofErr w:type="spellStart"/>
+      <w:r>
+        <w:rPr>
+          <w:rFonts w:ascii="Times New Roman" w:hAnsi="Times New Roman" w:cs="Times New Roman"/>
+          <w:szCs w:val="22"/>
+        </w:rPr>
+        <w:t>return</w:t>
+      </w:r>
+      <w:proofErr w:type="spellEnd"/>
+      <w:r>
+        <w:rPr>
+          <w:rFonts w:ascii="Times New Roman" w:hAnsi="Times New Roman" w:cs="Times New Roman"/>
+          <w:szCs w:val="22"/>
+        </w:rPr>
+        <w:t xml:space="preserve"> filmek;</w:t>
+      </w:r>
+    </w:p>
+    <w:p>
+      <w:pPr>
+        <w:spacing w:after="0"/>
+      </w:pPr>
+      <w:r>
+        <w:rPr>
+          <w:rFonts w:ascii="Times New Roman" w:hAnsi="Times New Roman" w:cs="Times New Roman"/>
+          <w:szCs w:val="22"/>
+        </w:rPr>
+        <w:t>}</w:t>
+      </w:r>
+    </w:p>
+    <w:p/>
+    <w:p>
+      <w:pPr>
+        <w:pStyle w:val="Cmsor2"/>
+        <w:spacing w:before="480"/>
+      </w:pPr>
+      <w:proofErr w:type="spellStart"/>
+      <w:r>
+        <w:t>Film.cs</w:t>
+      </w:r>
+      <w:proofErr w:type="spellEnd"/>
+    </w:p>
+    <w:p>
+      <w:pPr>
+        <w:spacing w:after="0"/>
+        <w:rPr>
+          <w:rFonts w:ascii="Times New Roman" w:hAnsi="Times New Roman" w:cs="Times New Roman"/>
+          <w:szCs w:val="22"/>
+        </w:rPr>
+      </w:pPr>
+      <w:r>
+        <w:rPr>
+          <w:rFonts w:ascii="Times New Roman" w:hAnsi="Times New Roman" w:cs="Times New Roman"/>
+          <w:szCs w:val="22"/>
+        </w:rPr>
+        <w:t xml:space="preserve">A filmeket tartalmazó fájlból beolvasandó paraméterek definiálása, </w:t>
+      </w:r>
+      <w:proofErr w:type="spellStart"/>
+      <w:r>
+        <w:rPr>
+          <w:rFonts w:ascii="Times New Roman" w:hAnsi="Times New Roman" w:cs="Times New Roman"/>
+          <w:szCs w:val="22"/>
+        </w:rPr>
+        <w:t>getter</w:t>
+      </w:r>
+      <w:proofErr w:type="spellEnd"/>
+      <w:r>
+        <w:rPr>
+          <w:rFonts w:ascii="Times New Roman" w:hAnsi="Times New Roman" w:cs="Times New Roman"/>
+          <w:szCs w:val="22"/>
+        </w:rPr>
+        <w:t xml:space="preserve">, </w:t>
+      </w:r>
+      <w:proofErr w:type="spellStart"/>
+      <w:r>
+        <w:rPr>
+          <w:rFonts w:ascii="Times New Roman" w:hAnsi="Times New Roman" w:cs="Times New Roman"/>
+          <w:szCs w:val="22"/>
+        </w:rPr>
+        <w:t>settereik</w:t>
+      </w:r>
+      <w:proofErr w:type="spellEnd"/>
+      <w:r>
+        <w:rPr>
+          <w:rFonts w:ascii="Times New Roman" w:hAnsi="Times New Roman" w:cs="Times New Roman"/>
+          <w:szCs w:val="22"/>
+        </w:rPr>
+        <w:t xml:space="preserve"> beállítása.</w:t>
+      </w:r>
+    </w:p>
+    <w:p>
+      <w:pPr>
+        <w:spacing w:after="0"/>
+        <w:rPr>
+          <w:rFonts w:ascii="Times New Roman" w:hAnsi="Times New Roman" w:cs="Times New Roman"/>
+          <w:szCs w:val="22"/>
+        </w:rPr>
+      </w:pPr>
+    </w:p>
+    <w:p>
+      <w:pPr>
+        <w:spacing w:after="0"/>
+        <w:rPr>
+          <w:rFonts w:ascii="Times New Roman" w:hAnsi="Times New Roman" w:cs="Times New Roman"/>
+          <w:szCs w:val="22"/>
+        </w:rPr>
+      </w:pPr>
+      <w:proofErr w:type="spellStart"/>
+      <w:r>
+        <w:rPr>
+          <w:rFonts w:ascii="Times New Roman" w:hAnsi="Times New Roman" w:cs="Times New Roman"/>
+          <w:szCs w:val="22"/>
+        </w:rPr>
+        <w:t>public</w:t>
+      </w:r>
+      <w:proofErr w:type="spellEnd"/>
+      <w:r>
+        <w:rPr>
+          <w:rFonts w:ascii="Times New Roman" w:hAnsi="Times New Roman" w:cs="Times New Roman"/>
+          <w:szCs w:val="22"/>
+        </w:rPr>
+        <w:t xml:space="preserve"> </w:t>
+      </w:r>
+      <w:proofErr w:type="gramStart"/>
+      <w:r>
+        <w:rPr>
+          <w:rFonts w:ascii="Times New Roman" w:hAnsi="Times New Roman" w:cs="Times New Roman"/>
+          <w:szCs w:val="22"/>
+        </w:rPr>
+        <w:t>Film(</w:t>
+      </w:r>
+      <w:proofErr w:type="gramEnd"/>
+      <w:r>
+        <w:rPr>
+          <w:rFonts w:ascii="Times New Roman" w:hAnsi="Times New Roman" w:cs="Times New Roman"/>
+          <w:szCs w:val="22"/>
+        </w:rPr>
+        <w:t xml:space="preserve">Film neve, Film kategóriája, Film rendezője, Film leírása, Film hossza, Film </w:t>
+      </w:r>
+      <w:proofErr w:type="spellStart"/>
+      <w:r>
+        <w:rPr>
+          <w:rFonts w:ascii="Times New Roman" w:hAnsi="Times New Roman" w:cs="Times New Roman"/>
+          <w:szCs w:val="22"/>
+        </w:rPr>
+        <w:t>szereploi</w:t>
+      </w:r>
+      <w:proofErr w:type="spellEnd"/>
+      <w:r>
+        <w:rPr>
+          <w:rFonts w:ascii="Times New Roman" w:hAnsi="Times New Roman" w:cs="Times New Roman"/>
+          <w:szCs w:val="22"/>
+        </w:rPr>
+        <w:t xml:space="preserve">, Film </w:t>
+      </w:r>
+      <w:proofErr w:type="spellStart"/>
+      <w:r>
+        <w:rPr>
+          <w:rFonts w:ascii="Times New Roman" w:hAnsi="Times New Roman" w:cs="Times New Roman"/>
+          <w:szCs w:val="22"/>
+        </w:rPr>
+        <w:t>megjelenesi</w:t>
+      </w:r>
+      <w:proofErr w:type="spellEnd"/>
+      <w:r>
+        <w:rPr>
+          <w:rFonts w:ascii="Times New Roman" w:hAnsi="Times New Roman" w:cs="Times New Roman"/>
+          <w:szCs w:val="22"/>
+        </w:rPr>
+        <w:t xml:space="preserve"> </w:t>
+      </w:r>
+      <w:proofErr w:type="spellStart"/>
+      <w:r>
+        <w:rPr>
+          <w:rFonts w:ascii="Times New Roman" w:hAnsi="Times New Roman" w:cs="Times New Roman"/>
+          <w:szCs w:val="22"/>
+        </w:rPr>
+        <w:t>eve</w:t>
+      </w:r>
+      <w:proofErr w:type="spellEnd"/>
+      <w:r>
+        <w:rPr>
+          <w:rFonts w:ascii="Times New Roman" w:hAnsi="Times New Roman" w:cs="Times New Roman"/>
+          <w:szCs w:val="22"/>
+        </w:rPr>
+        <w:t>)</w:t>
+      </w:r>
+    </w:p>
+    <w:p>
+      <w:pPr>
+        <w:spacing w:after="0"/>
+      </w:pPr>
+      <w:r>
+        <w:rPr>
+          <w:rFonts w:ascii="Times New Roman" w:hAnsi="Times New Roman" w:cs="Times New Roman"/>
+          <w:szCs w:val="22"/>
+        </w:rPr>
+        <w:t>{</w:t>
+      </w:r>
+    </w:p>
+    <w:p>
+      <w:pPr>
+        <w:spacing w:after="0"/>
+      </w:pPr>
+      <w:r>
+        <w:rPr>
+          <w:rFonts w:ascii="Times New Roman" w:hAnsi="Times New Roman" w:cs="Times New Roman"/>
+          <w:szCs w:val="22"/>
+        </w:rPr>
+        <w:t xml:space="preserve">    </w:t>
+      </w:r>
+      <w:proofErr w:type="spellStart"/>
+      <w:r>
+        <w:rPr>
+          <w:rFonts w:ascii="Times New Roman" w:hAnsi="Times New Roman" w:cs="Times New Roman"/>
+          <w:szCs w:val="22"/>
+        </w:rPr>
+        <w:t>Nev</w:t>
+      </w:r>
+      <w:proofErr w:type="spellEnd"/>
+      <w:r>
+        <w:rPr>
+          <w:rFonts w:ascii="Times New Roman" w:hAnsi="Times New Roman" w:cs="Times New Roman"/>
+          <w:szCs w:val="22"/>
+        </w:rPr>
+        <w:t xml:space="preserve"> = </w:t>
+      </w:r>
+      <w:proofErr w:type="spellStart"/>
+      <w:r>
+        <w:rPr>
+          <w:rFonts w:ascii="Times New Roman" w:hAnsi="Times New Roman" w:cs="Times New Roman"/>
+          <w:szCs w:val="22"/>
+        </w:rPr>
+        <w:t>nev</w:t>
+      </w:r>
+      <w:proofErr w:type="spellEnd"/>
+      <w:r>
+        <w:rPr>
+          <w:rFonts w:ascii="Times New Roman" w:hAnsi="Times New Roman" w:cs="Times New Roman"/>
+          <w:szCs w:val="22"/>
+        </w:rPr>
+        <w:t>;</w:t>
+      </w:r>
+    </w:p>
+    <w:p>
+      <w:pPr>
+        <w:spacing w:after="0"/>
+      </w:pPr>
+      <w:r>
+        <w:rPr>
+          <w:rFonts w:ascii="Times New Roman" w:hAnsi="Times New Roman" w:cs="Times New Roman"/>
+          <w:szCs w:val="22"/>
+        </w:rPr>
+        <w:t xml:space="preserve">    </w:t>
+      </w:r>
+      <w:proofErr w:type="spellStart"/>
+      <w:r>
+        <w:rPr>
+          <w:rFonts w:ascii="Times New Roman" w:hAnsi="Times New Roman" w:cs="Times New Roman"/>
+          <w:szCs w:val="22"/>
+        </w:rPr>
+        <w:t>Kategoria</w:t>
+      </w:r>
+      <w:proofErr w:type="spellEnd"/>
+      <w:r>
+        <w:rPr>
+          <w:rFonts w:ascii="Times New Roman" w:hAnsi="Times New Roman" w:cs="Times New Roman"/>
+          <w:szCs w:val="22"/>
+        </w:rPr>
+        <w:t xml:space="preserve"> = </w:t>
+      </w:r>
+      <w:proofErr w:type="spellStart"/>
+      <w:r>
+        <w:rPr>
+          <w:rFonts w:ascii="Times New Roman" w:hAnsi="Times New Roman" w:cs="Times New Roman"/>
+          <w:szCs w:val="22"/>
+        </w:rPr>
+        <w:t>kategoria</w:t>
+      </w:r>
+      <w:proofErr w:type="spellEnd"/>
+      <w:r>
+        <w:rPr>
+          <w:rFonts w:ascii="Times New Roman" w:hAnsi="Times New Roman" w:cs="Times New Roman"/>
+          <w:szCs w:val="22"/>
+        </w:rPr>
+        <w:t>;</w:t>
+      </w:r>
+    </w:p>
+    <w:p>
+      <w:pPr>
+        <w:spacing w:after="0"/>
+      </w:pPr>
+      <w:r>
+        <w:rPr>
+          <w:rFonts w:ascii="Times New Roman" w:hAnsi="Times New Roman" w:cs="Times New Roman"/>
+          <w:szCs w:val="22"/>
+        </w:rPr>
+        <w:t xml:space="preserve">    </w:t>
+      </w:r>
+      <w:proofErr w:type="spellStart"/>
+      <w:r>
+        <w:rPr>
+          <w:rFonts w:ascii="Times New Roman" w:hAnsi="Times New Roman" w:cs="Times New Roman"/>
+          <w:szCs w:val="22"/>
+        </w:rPr>
+        <w:t>Rendezo</w:t>
+      </w:r>
+      <w:proofErr w:type="spellEnd"/>
+      <w:r>
+        <w:rPr>
+          <w:rFonts w:ascii="Times New Roman" w:hAnsi="Times New Roman" w:cs="Times New Roman"/>
+          <w:szCs w:val="22"/>
+        </w:rPr>
+        <w:t xml:space="preserve"> = </w:t>
+      </w:r>
+      <w:proofErr w:type="spellStart"/>
+      <w:r>
+        <w:rPr>
+          <w:rFonts w:ascii="Times New Roman" w:hAnsi="Times New Roman" w:cs="Times New Roman"/>
+          <w:szCs w:val="22"/>
+        </w:rPr>
+        <w:t>rendezo</w:t>
+      </w:r>
+      <w:proofErr w:type="spellEnd"/>
+      <w:r>
+        <w:rPr>
+          <w:rFonts w:ascii="Times New Roman" w:hAnsi="Times New Roman" w:cs="Times New Roman"/>
+          <w:szCs w:val="22"/>
+        </w:rPr>
+        <w:t>;</w:t>
+      </w:r>
+    </w:p>
+    <w:p>
+      <w:pPr>
+        <w:spacing w:after="0"/>
+      </w:pPr>
+      <w:r>
+        <w:rPr>
+          <w:rFonts w:ascii="Times New Roman" w:hAnsi="Times New Roman" w:cs="Times New Roman"/>
+          <w:szCs w:val="22"/>
+        </w:rPr>
+        <w:t xml:space="preserve">    </w:t>
+      </w:r>
+      <w:proofErr w:type="spellStart"/>
+      <w:r>
+        <w:rPr>
+          <w:rFonts w:ascii="Times New Roman" w:hAnsi="Times New Roman" w:cs="Times New Roman"/>
+          <w:szCs w:val="22"/>
+        </w:rPr>
+        <w:t>Leiras</w:t>
+      </w:r>
+      <w:proofErr w:type="spellEnd"/>
+      <w:r>
+        <w:rPr>
+          <w:rFonts w:ascii="Times New Roman" w:hAnsi="Times New Roman" w:cs="Times New Roman"/>
+          <w:szCs w:val="22"/>
+        </w:rPr>
+        <w:t xml:space="preserve"> = </w:t>
+      </w:r>
+      <w:proofErr w:type="spellStart"/>
+      <w:r>
+        <w:rPr>
+          <w:rFonts w:ascii="Times New Roman" w:hAnsi="Times New Roman" w:cs="Times New Roman"/>
+          <w:szCs w:val="22"/>
+        </w:rPr>
+        <w:t>leiras</w:t>
+      </w:r>
+      <w:proofErr w:type="spellEnd"/>
+      <w:r>
+        <w:rPr>
+          <w:rFonts w:ascii="Times New Roman" w:hAnsi="Times New Roman" w:cs="Times New Roman"/>
+          <w:szCs w:val="22"/>
+        </w:rPr>
+        <w:t>;</w:t>
+      </w:r>
+    </w:p>
+    <w:p>
+      <w:pPr>
+        <w:spacing w:after="0"/>
+      </w:pPr>
+      <w:r>
+        <w:rPr>
+          <w:rFonts w:ascii="Times New Roman" w:hAnsi="Times New Roman" w:cs="Times New Roman"/>
+          <w:szCs w:val="22"/>
+        </w:rPr>
+        <w:t xml:space="preserve">    </w:t>
+      </w:r>
+      <w:proofErr w:type="spellStart"/>
+      <w:r>
+        <w:rPr>
+          <w:rFonts w:ascii="Times New Roman" w:hAnsi="Times New Roman" w:cs="Times New Roman"/>
+          <w:szCs w:val="22"/>
+        </w:rPr>
+        <w:t>Ido</w:t>
+      </w:r>
+      <w:proofErr w:type="spellEnd"/>
+      <w:r>
+        <w:rPr>
+          <w:rFonts w:ascii="Times New Roman" w:hAnsi="Times New Roman" w:cs="Times New Roman"/>
+          <w:szCs w:val="22"/>
+        </w:rPr>
+        <w:t xml:space="preserve"> = </w:t>
+      </w:r>
+      <w:proofErr w:type="spellStart"/>
+      <w:r>
+        <w:rPr>
+          <w:rFonts w:ascii="Times New Roman" w:hAnsi="Times New Roman" w:cs="Times New Roman"/>
+          <w:szCs w:val="22"/>
+        </w:rPr>
+        <w:t>ido</w:t>
+      </w:r>
+      <w:proofErr w:type="spellEnd"/>
+      <w:r>
+        <w:rPr>
+          <w:rFonts w:ascii="Times New Roman" w:hAnsi="Times New Roman" w:cs="Times New Roman"/>
+          <w:szCs w:val="22"/>
+        </w:rPr>
+        <w:t>;</w:t>
+      </w:r>
+    </w:p>
+    <w:p>
+      <w:pPr>
+        <w:spacing w:after="0"/>
+      </w:pPr>
+      <w:r>
+        <w:rPr>
+          <w:rFonts w:ascii="Times New Roman" w:hAnsi="Times New Roman" w:cs="Times New Roman"/>
+          <w:szCs w:val="22"/>
+        </w:rPr>
+        <w:t xml:space="preserve">    </w:t>
+      </w:r>
+      <w:proofErr w:type="spellStart"/>
+      <w:r>
+        <w:rPr>
+          <w:rFonts w:ascii="Times New Roman" w:hAnsi="Times New Roman" w:cs="Times New Roman"/>
+          <w:szCs w:val="22"/>
+        </w:rPr>
+        <w:t>Szereplok</w:t>
+      </w:r>
+      <w:proofErr w:type="spellEnd"/>
+      <w:r>
+        <w:rPr>
+          <w:rFonts w:ascii="Times New Roman" w:hAnsi="Times New Roman" w:cs="Times New Roman"/>
+          <w:szCs w:val="22"/>
+        </w:rPr>
+        <w:t xml:space="preserve"> = </w:t>
+      </w:r>
+      <w:proofErr w:type="spellStart"/>
+      <w:r>
+        <w:rPr>
+          <w:rFonts w:ascii="Times New Roman" w:hAnsi="Times New Roman" w:cs="Times New Roman"/>
+          <w:szCs w:val="22"/>
+        </w:rPr>
+        <w:t>szereplok</w:t>
+      </w:r>
+      <w:proofErr w:type="spellEnd"/>
+      <w:r>
+        <w:rPr>
+          <w:rFonts w:ascii="Times New Roman" w:hAnsi="Times New Roman" w:cs="Times New Roman"/>
+          <w:szCs w:val="22"/>
+        </w:rPr>
+        <w:t>;</w:t>
+      </w:r>
+    </w:p>
+    <w:p>
+      <w:pPr>
+        <w:spacing w:after="0"/>
+      </w:pPr>
+      <w:r>
+        <w:rPr>
+          <w:rFonts w:ascii="Times New Roman" w:hAnsi="Times New Roman" w:cs="Times New Roman"/>
+          <w:szCs w:val="22"/>
+        </w:rPr>
+        <w:t xml:space="preserve">    </w:t>
+      </w:r>
+      <w:proofErr w:type="spellStart"/>
+      <w:r>
+        <w:rPr>
+          <w:rFonts w:ascii="Times New Roman" w:hAnsi="Times New Roman" w:cs="Times New Roman"/>
+          <w:szCs w:val="22"/>
+        </w:rPr>
+        <w:t>Ev</w:t>
+      </w:r>
+      <w:proofErr w:type="spellEnd"/>
+      <w:r>
+        <w:rPr>
+          <w:rFonts w:ascii="Times New Roman" w:hAnsi="Times New Roman" w:cs="Times New Roman"/>
+          <w:szCs w:val="22"/>
+        </w:rPr>
+        <w:t xml:space="preserve"> = </w:t>
+      </w:r>
+      <w:proofErr w:type="spellStart"/>
+      <w:r>
+        <w:rPr>
+          <w:rFonts w:ascii="Times New Roman" w:hAnsi="Times New Roman" w:cs="Times New Roman"/>
+          <w:szCs w:val="22"/>
+        </w:rPr>
+        <w:t>ev</w:t>
+      </w:r>
+      <w:proofErr w:type="spellEnd"/>
+      <w:r>
+        <w:rPr>
+          <w:rFonts w:ascii="Times New Roman" w:hAnsi="Times New Roman" w:cs="Times New Roman"/>
+          <w:szCs w:val="22"/>
+        </w:rPr>
+        <w:t>;</w:t>
+      </w:r>
+    </w:p>
+    <w:p>
+      <w:pPr>
+        <w:spacing w:after="0"/>
+      </w:pPr>
+      <w:r>
+        <w:rPr>
+          <w:rFonts w:ascii="Times New Roman" w:hAnsi="Times New Roman" w:cs="Times New Roman"/>
+          <w:szCs w:val="22"/>
+        </w:rPr>
+        <w:t>}</w:t>
+      </w:r>
+    </w:p>
+    <w:p>
+      <w:pPr>
+        <w:pStyle w:val="Cmsor2"/>
+      </w:pPr>
+      <w:proofErr w:type="spellStart"/>
+      <w:r>
+        <w:t>Program.cs</w:t>
+      </w:r>
+      <w:proofErr w:type="spellEnd"/>
+    </w:p>
+    <w:p>
+      <w:pPr>
+        <w:spacing w:after="0"/>
+        <w:rPr>
+          <w:rFonts w:ascii="Times New Roman" w:hAnsi="Times New Roman" w:cs="Times New Roman"/>
+          <w:szCs w:val="22"/>
+        </w:rPr>
+      </w:pPr>
+      <w:proofErr w:type="spellStart"/>
+      <w:r>
+        <w:rPr>
+          <w:rFonts w:ascii="Times New Roman" w:hAnsi="Times New Roman" w:cs="Times New Roman"/>
+          <w:szCs w:val="22"/>
+        </w:rPr>
+        <w:t>Coming</w:t>
+      </w:r>
+      <w:proofErr w:type="spellEnd"/>
+      <w:r>
+        <w:rPr>
+          <w:rFonts w:ascii="Times New Roman" w:hAnsi="Times New Roman" w:cs="Times New Roman"/>
+          <w:szCs w:val="22"/>
+        </w:rPr>
+        <w:t xml:space="preserve"> </w:t>
+      </w:r>
+      <w:proofErr w:type="spellStart"/>
+      <w:r>
+        <w:rPr>
+          <w:rFonts w:ascii="Times New Roman" w:hAnsi="Times New Roman" w:cs="Times New Roman"/>
+          <w:szCs w:val="22"/>
+        </w:rPr>
+        <w:t>soon</w:t>
+      </w:r>
+      <w:proofErr w:type="spellEnd"/>
+      <w:r>
+        <w:rPr>
+          <w:rFonts w:ascii="Times New Roman" w:hAnsi="Times New Roman" w:cs="Times New Roman"/>
+          <w:szCs w:val="22"/>
+        </w:rPr>
+        <w:t>...</w:t>
+      </w:r>
+    </w:p>
+    <w:p/>
     <w:sectPr>
       <w:footerReference w:type="even" r:id="rId9"/>
       <w:footerReference w:type="default" r:id="rId10"/>
@@ -1342,6 +3381,28 @@
       <w:u w:val="single" w:color="000000"/>
     </w:rPr>
   </w:style>
+  <w:style w:type="paragraph" w:styleId="Cmsor2">
+    <w:name w:val="heading 2"/>
+    <w:basedOn w:val="Norml"/>
+    <w:next w:val="Norml"/>
+    <w:link w:val="Cmsor2Char"/>
+    <w:uiPriority w:val="9"/>
+    <w:unhideWhenUsed/>
+    <w:qFormat/>
+    <w:rsid w:val="00693516"/>
+    <w:pPr>
+      <w:keepNext/>
+      <w:keepLines/>
+      <w:spacing w:before="40" w:after="0"/>
+      <w:outlineLvl w:val="1"/>
+    </w:pPr>
+    <w:rPr>
+      <w:rFonts w:asciiTheme="majorHAnsi" w:eastAsiaTheme="majorEastAsia" w:hAnsiTheme="majorHAnsi" w:cstheme="majorBidi"/>
+      <w:color w:val="0F4761" w:themeColor="accent1" w:themeShade="BF"/>
+      <w:sz w:val="26"/>
+      <w:szCs w:val="26"/>
+    </w:rPr>
+  </w:style>
   <w:style w:type="character" w:default="1" w:styleId="Bekezdsalapbettpusa">
     <w:name w:val="Default Paragraph Font"/>
     <w:uiPriority w:val="1"/>
@@ -1401,6 +3462,54 @@
       <w:ind w:left="720"/>
       <w:contextualSpacing/>
     </w:pPr>
+  </w:style>
+  <w:style w:type="paragraph" w:styleId="Cm">
+    <w:name w:val="Title"/>
+    <w:basedOn w:val="Norml"/>
+    <w:next w:val="Norml"/>
+    <w:link w:val="CmChar"/>
+    <w:uiPriority w:val="10"/>
+    <w:qFormat/>
+    <w:rsid w:val="00693516"/>
+    <w:pPr>
+      <w:spacing w:after="0" w:line="240" w:lineRule="auto"/>
+      <w:contextualSpacing/>
+    </w:pPr>
+    <w:rPr>
+      <w:rFonts w:asciiTheme="majorHAnsi" w:eastAsiaTheme="majorEastAsia" w:hAnsiTheme="majorHAnsi" w:cstheme="majorBidi"/>
+      <w:color w:val="auto"/>
+      <w:spacing w:val="-10"/>
+      <w:kern w:val="28"/>
+      <w:sz w:val="56"/>
+      <w:szCs w:val="56"/>
+    </w:rPr>
+  </w:style>
+  <w:style w:type="character" w:customStyle="1" w:styleId="CmChar">
+    <w:name w:val="Cím Char"/>
+    <w:basedOn w:val="Bekezdsalapbettpusa"/>
+    <w:link w:val="Cm"/>
+    <w:uiPriority w:val="10"/>
+    <w:rsid w:val="00693516"/>
+    <w:rPr>
+      <w:rFonts w:asciiTheme="majorHAnsi" w:eastAsiaTheme="majorEastAsia" w:hAnsiTheme="majorHAnsi" w:cstheme="majorBidi"/>
+      <w:spacing w:val="-10"/>
+      <w:kern w:val="28"/>
+      <w:sz w:val="56"/>
+      <w:szCs w:val="56"/>
+    </w:rPr>
+  </w:style>
+  <w:style w:type="character" w:customStyle="1" w:styleId="Cmsor2Char">
+    <w:name w:val="Címsor 2 Char"/>
+    <w:basedOn w:val="Bekezdsalapbettpusa"/>
+    <w:link w:val="Cmsor2"/>
+    <w:uiPriority w:val="9"/>
+    <w:rsid w:val="00693516"/>
+    <w:rPr>
+      <w:rFonts w:asciiTheme="majorHAnsi" w:eastAsiaTheme="majorEastAsia" w:hAnsiTheme="majorHAnsi" w:cstheme="majorBidi"/>
+      <w:color w:val="0F4761" w:themeColor="accent1" w:themeShade="BF"/>
+      <w:sz w:val="26"/>
+      <w:szCs w:val="26"/>
+    </w:rPr>
   </w:style>
 </w:styles>
 </file>
